--- a/report/Content.docx
+++ b/report/Content.docx
@@ -605,7 +605,7 @@
         <w:widowControl/>
         <w:numPr>
           <w:ilvl w:val="0"/>
-          <w:numId w:val="3"/>
+          <w:numId w:val="1"/>
         </w:numPr>
         <w:spacing w:lineRule="auto" w:line="360"/>
         <w:jc w:val="both"/>
@@ -626,37 +626,7 @@
           <w:sz w:val="24"/>
           <w:szCs w:val="24"/>
         </w:rPr>
-        <w:t>To sort or segregate image files based on their relative similarit</w:t>
-      </w:r>
-      <w:r>
-        <w:rPr>
-          <w:rFonts w:ascii="Times New Roman" w:hAnsi="Times New Roman"/>
-          <w:b w:val="false"/>
-          <w:bCs w:val="false"/>
-          <w:sz w:val="24"/>
-          <w:szCs w:val="24"/>
-        </w:rPr>
-        <w:t>ies</w:t>
-      </w:r>
-      <w:r>
-        <w:rPr>
-          <w:rFonts w:ascii="Times New Roman" w:hAnsi="Times New Roman"/>
-          <w:b w:val="false"/>
-          <w:bCs w:val="false"/>
-          <w:sz w:val="24"/>
-          <w:szCs w:val="24"/>
-        </w:rPr>
-        <w:t xml:space="preserve"> and dissimilarit</w:t>
-      </w:r>
-      <w:r>
-        <w:rPr>
-          <w:rFonts w:ascii="Times New Roman" w:hAnsi="Times New Roman"/>
-          <w:b w:val="false"/>
-          <w:bCs w:val="false"/>
-          <w:sz w:val="24"/>
-          <w:szCs w:val="24"/>
-        </w:rPr>
-        <w:t xml:space="preserve">ies in order to help the users organise their file system in a more systematic way. </w:t>
+        <w:t xml:space="preserve">To sort or segregate image files based on their relative similarities and dissimilarities in order to help the users organise their file system in a more systematic way. </w:t>
       </w:r>
     </w:p>
     <w:p>
@@ -665,7 +635,7 @@
         <w:widowControl/>
         <w:numPr>
           <w:ilvl w:val="0"/>
-          <w:numId w:val="3"/>
+          <w:numId w:val="1"/>
         </w:numPr>
         <w:spacing w:lineRule="auto" w:line="360"/>
         <w:jc w:val="both"/>
@@ -695,7 +665,7 @@
         <w:widowControl/>
         <w:numPr>
           <w:ilvl w:val="0"/>
-          <w:numId w:val="3"/>
+          <w:numId w:val="1"/>
         </w:numPr>
         <w:spacing w:lineRule="auto" w:line="360"/>
         <w:jc w:val="both"/>
@@ -725,7 +695,7 @@
         <w:widowControl/>
         <w:numPr>
           <w:ilvl w:val="0"/>
-          <w:numId w:val="3"/>
+          <w:numId w:val="1"/>
         </w:numPr>
         <w:spacing w:lineRule="auto" w:line="360" w:before="0" w:after="0"/>
         <w:jc w:val="both"/>
@@ -746,47 +716,7 @@
           <w:sz w:val="24"/>
           <w:szCs w:val="24"/>
         </w:rPr>
-        <w:t xml:space="preserve">Machine learning picks up many patterns and features that a person might have missed </w:t>
-      </w:r>
-      <w:r>
-        <w:rPr>
-          <w:rFonts w:cs="Times New Roman" w:ascii="Times New Roman" w:hAnsi="Times New Roman"/>
-          <w:b w:val="false"/>
-          <w:bCs w:val="false"/>
-          <w:sz w:val="24"/>
-          <w:szCs w:val="24"/>
-        </w:rPr>
-        <w:t>(color distribution etc.)</w:t>
-      </w:r>
-      <w:r>
-        <w:rPr>
-          <w:rFonts w:cs="Times New Roman" w:ascii="Times New Roman" w:hAnsi="Times New Roman"/>
-          <w:b w:val="false"/>
-          <w:bCs w:val="false"/>
-          <w:sz w:val="24"/>
-          <w:szCs w:val="24"/>
-        </w:rPr>
-        <w:t xml:space="preserve"> i.e it gives </w:t>
-      </w:r>
-      <w:r>
-        <w:rPr>
-          <w:rFonts w:cs="Times New Roman" w:ascii="Times New Roman" w:hAnsi="Times New Roman"/>
-          <w:b w:val="false"/>
-          <w:bCs w:val="false"/>
-          <w:sz w:val="24"/>
-          <w:szCs w:val="24"/>
-        </w:rPr>
-        <w:t>a</w:t>
-      </w:r>
-      <w:r>
-        <w:rPr>
-          <w:rFonts w:cs="Times New Roman" w:ascii="Times New Roman" w:hAnsi="Times New Roman"/>
-          <w:b w:val="false"/>
-          <w:bCs w:val="false"/>
-          <w:sz w:val="24"/>
-          <w:szCs w:val="24"/>
-        </w:rPr>
-        <w:t xml:space="preserve"> thorough comparison and segregation.</w:t>
+        <w:t>Machine learning picks up many patterns and features that a person might have missed (color distribution etc.) i.e it gives a thorough comparison and segregation.</w:t>
       </w:r>
     </w:p>
     <w:p>
@@ -966,24 +896,12 @@
         </w:rPr>
       </w:pPr>
       <w:r>
-        <w:rPr/>
-      </w:r>
-    </w:p>
-    <w:p>
-      <w:pPr>
-        <w:pStyle w:val="Normal"/>
-        <w:spacing w:lineRule="auto" w:line="360"/>
-        <w:jc w:val="both"/>
-        <w:rPr>
-          <w:rFonts w:ascii="Times New Roman" w:hAnsi="Times New Roman" w:cs="Times New Roman"/>
-          <w:b/>
+        <w:rPr>
+          <w:rFonts w:cs="Times New Roman" w:ascii="Times New Roman" w:hAnsi="Times New Roman"/>
           <w:b/>
           <w:sz w:val="32"/>
           <w:szCs w:val="32"/>
         </w:rPr>
-      </w:pPr>
-      <w:r>
-        <w:rPr/>
       </w:r>
     </w:p>
     <w:p>
@@ -1000,24 +918,12 @@
         </w:rPr>
       </w:pPr>
       <w:r>
-        <w:rPr/>
-      </w:r>
-    </w:p>
-    <w:p>
-      <w:pPr>
-        <w:pStyle w:val="Normal"/>
-        <w:spacing w:lineRule="auto" w:line="360"/>
-        <w:jc w:val="both"/>
-        <w:rPr>
-          <w:rFonts w:ascii="Times New Roman" w:hAnsi="Times New Roman" w:cs="Times New Roman"/>
-          <w:b/>
+        <w:rPr>
+          <w:rFonts w:cs="Times New Roman" w:ascii="Times New Roman" w:hAnsi="Times New Roman"/>
           <w:b/>
           <w:sz w:val="32"/>
           <w:szCs w:val="32"/>
         </w:rPr>
-      </w:pPr>
-      <w:r>
-        <w:rPr/>
       </w:r>
     </w:p>
     <w:p>
@@ -1034,24 +940,12 @@
         </w:rPr>
       </w:pPr>
       <w:r>
-        <w:rPr/>
-      </w:r>
-    </w:p>
-    <w:p>
-      <w:pPr>
-        <w:pStyle w:val="Normal"/>
-        <w:spacing w:lineRule="auto" w:line="360"/>
-        <w:jc w:val="both"/>
-        <w:rPr>
-          <w:rFonts w:ascii="Times New Roman" w:hAnsi="Times New Roman" w:cs="Times New Roman"/>
-          <w:b/>
+        <w:rPr>
+          <w:rFonts w:cs="Times New Roman" w:ascii="Times New Roman" w:hAnsi="Times New Roman"/>
           <w:b/>
           <w:sz w:val="32"/>
           <w:szCs w:val="32"/>
         </w:rPr>
-      </w:pPr>
-      <w:r>
-        <w:rPr/>
       </w:r>
     </w:p>
     <w:p>
@@ -1068,7 +962,78 @@
         </w:rPr>
       </w:pPr>
       <w:r>
-        <w:rPr/>
+        <w:rPr>
+          <w:rFonts w:cs="Times New Roman" w:ascii="Times New Roman" w:hAnsi="Times New Roman"/>
+          <w:b/>
+          <w:sz w:val="32"/>
+          <w:szCs w:val="32"/>
+        </w:rPr>
+      </w:r>
+    </w:p>
+    <w:p>
+      <w:pPr>
+        <w:pStyle w:val="Normal"/>
+        <w:spacing w:lineRule="auto" w:line="360"/>
+        <w:jc w:val="both"/>
+        <w:rPr>
+          <w:rFonts w:ascii="Times New Roman" w:hAnsi="Times New Roman" w:cs="Times New Roman"/>
+          <w:b/>
+          <w:b/>
+          <w:sz w:val="32"/>
+          <w:szCs w:val="32"/>
+        </w:rPr>
+      </w:pPr>
+      <w:r>
+        <w:rPr>
+          <w:rFonts w:cs="Times New Roman" w:ascii="Times New Roman" w:hAnsi="Times New Roman"/>
+          <w:b/>
+          <w:sz w:val="32"/>
+          <w:szCs w:val="32"/>
+        </w:rPr>
+      </w:r>
+    </w:p>
+    <w:p>
+      <w:pPr>
+        <w:pStyle w:val="Normal"/>
+        <w:spacing w:lineRule="auto" w:line="360"/>
+        <w:jc w:val="both"/>
+        <w:rPr>
+          <w:rFonts w:ascii="Times New Roman" w:hAnsi="Times New Roman" w:cs="Times New Roman"/>
+          <w:b/>
+          <w:b/>
+          <w:sz w:val="32"/>
+          <w:szCs w:val="32"/>
+        </w:rPr>
+      </w:pPr>
+      <w:r>
+        <w:rPr>
+          <w:rFonts w:cs="Times New Roman" w:ascii="Times New Roman" w:hAnsi="Times New Roman"/>
+          <w:b/>
+          <w:sz w:val="32"/>
+          <w:szCs w:val="32"/>
+        </w:rPr>
+      </w:r>
+    </w:p>
+    <w:p>
+      <w:pPr>
+        <w:pStyle w:val="Normal"/>
+        <w:spacing w:lineRule="auto" w:line="360"/>
+        <w:jc w:val="both"/>
+        <w:rPr>
+          <w:rFonts w:ascii="Times New Roman" w:hAnsi="Times New Roman" w:cs="Times New Roman"/>
+          <w:b/>
+          <w:b/>
+          <w:sz w:val="32"/>
+          <w:szCs w:val="32"/>
+        </w:rPr>
+      </w:pPr>
+      <w:r>
+        <w:rPr>
+          <w:rFonts w:cs="Times New Roman" w:ascii="Times New Roman" w:hAnsi="Times New Roman"/>
+          <w:b/>
+          <w:sz w:val="32"/>
+          <w:szCs w:val="32"/>
+        </w:rPr>
       </w:r>
     </w:p>
     <w:p>
@@ -1101,7 +1066,7 @@
       <w:pPr>
         <w:pStyle w:val="Normal"/>
         <w:spacing w:lineRule="auto" w:line="360"/>
-        <w:jc w:val="both"/>
+        <w:jc w:val="center"/>
         <w:rPr/>
       </w:pPr>
       <w:r>
@@ -1111,7 +1076,7 @@
           <w:sz w:val="36"/>
           <w:szCs w:val="32"/>
         </w:rPr>
-        <w:t xml:space="preserve">                        </w:t>
+        <w:t xml:space="preserve">     </w:t>
       </w:r>
       <w:r>
         <w:rPr>
@@ -2922,19 +2887,9 @@
         </w:rPr>
       </w:pPr>
       <w:r>
-        <w:rPr/>
-      </w:r>
-    </w:p>
-    <w:p>
-      <w:pPr>
-        <w:pStyle w:val="TextBody"/>
-        <w:spacing w:lineRule="auto" w:line="360"/>
-        <w:jc w:val="both"/>
-        <w:rPr>
-          <w:rFonts w:ascii="Times New Roman" w:hAnsi="Times New Roman"/>
-          <w:b/>
-          <w:b/>
-          <w:i w:val="false"/>
+        <w:rPr>
+          <w:rFonts w:ascii="Times New Roman" w:hAnsi="Times New Roman"/>
+          <w:b/>
           <w:i w:val="false"/>
           <w:caps w:val="false"/>
           <w:smallCaps w:val="false"/>
@@ -2944,9 +2899,41 @@
           <w:szCs w:val="28"/>
           <w:u w:val="none"/>
         </w:rPr>
-      </w:pPr>
-      <w:r>
-        <w:rPr/>
+      </w:r>
+    </w:p>
+    <w:p>
+      <w:pPr>
+        <w:pStyle w:val="TextBody"/>
+        <w:spacing w:lineRule="auto" w:line="360"/>
+        <w:jc w:val="both"/>
+        <w:rPr>
+          <w:rFonts w:ascii="Times New Roman" w:hAnsi="Times New Roman"/>
+          <w:b/>
+          <w:b/>
+          <w:i w:val="false"/>
+          <w:i w:val="false"/>
+          <w:caps w:val="false"/>
+          <w:smallCaps w:val="false"/>
+          <w:color w:val="000000"/>
+          <w:spacing w:val="0"/>
+          <w:sz w:val="28"/>
+          <w:szCs w:val="28"/>
+          <w:u w:val="none"/>
+        </w:rPr>
+      </w:pPr>
+      <w:r>
+        <w:rPr>
+          <w:rFonts w:ascii="Times New Roman" w:hAnsi="Times New Roman"/>
+          <w:b/>
+          <w:i w:val="false"/>
+          <w:caps w:val="false"/>
+          <w:smallCaps w:val="false"/>
+          <w:color w:val="000000"/>
+          <w:spacing w:val="0"/>
+          <w:sz w:val="28"/>
+          <w:szCs w:val="28"/>
+          <w:u w:val="none"/>
+        </w:rPr>
       </w:r>
     </w:p>
     <w:p>
@@ -4002,16 +3989,20 @@
         <w:jc w:val="both"/>
         <w:outlineLvl w:val="0"/>
         <w:rPr>
-          <w:rFonts w:ascii="Times New Roman" w:hAnsi="Times New Roman" w:cs="Times New Roman"/>
-          <w:b/>
-          <w:b/>
-          <w:bCs/>
+          <w:b w:val="false"/>
+          <w:b w:val="false"/>
+          <w:bCs w:val="false"/>
+        </w:rPr>
+      </w:pPr>
+      <w:r>
+        <w:rPr>
+          <w:rFonts w:cs="Times New Roman" w:ascii="Times New Roman" w:hAnsi="Times New Roman"/>
+          <w:b w:val="false"/>
+          <w:bCs w:val="false"/>
           <w:sz w:val="28"/>
           <w:szCs w:val="24"/>
         </w:rPr>
-      </w:pPr>
-      <w:r>
-        <w:rPr/>
+        <w:t>Caffe is a machine learning library developed by BVLC(Berkley Vision and Learning Center) at UC (University of California) Berkeley as a part of their reasearch on machine learning. It is  completely written in C++ and hence priorotize on deployment than reasearch unlike most other machine learning libraries. This library is used for edge case, air gapped(no internet) computer deployments. This library is widely adopted  by tech giants like Facebook.</w:t>
       </w:r>
     </w:p>
     <w:p>
@@ -4028,16 +4019,20 @@
         <w:jc w:val="both"/>
         <w:outlineLvl w:val="0"/>
         <w:rPr>
-          <w:rFonts w:ascii="Times New Roman" w:hAnsi="Times New Roman" w:cs="Times New Roman"/>
-          <w:b/>
-          <w:b/>
-          <w:bCs/>
+          <w:b w:val="false"/>
+          <w:b w:val="false"/>
+          <w:bCs w:val="false"/>
+        </w:rPr>
+      </w:pPr>
+      <w:r>
+        <w:rPr>
+          <w:rFonts w:cs="Times New Roman" w:ascii="Times New Roman" w:hAnsi="Times New Roman"/>
+          <w:b w:val="false"/>
+          <w:bCs w:val="false"/>
           <w:sz w:val="28"/>
           <w:szCs w:val="24"/>
         </w:rPr>
-      </w:pPr>
-      <w:r>
-        <w:rPr/>
+        <w:t xml:space="preserve">This mini project uses caffe’s models for feature extraction. The model used is called bvlc_reference_caffenet. This extracts features i.e elements,colours and colour gradients and various other entities present in an image that can be used to for deducing similarities and differences between images present in the dataset. </w:t>
       </w:r>
     </w:p>
     <w:p>
@@ -4075,7 +4070,7 @@
     </w:p>
     <w:p>
       <w:pPr>
-        <w:pStyle w:val="Normal"/>
+        <w:pStyle w:val="TextBody"/>
         <w:numPr>
           <w:ilvl w:val="0"/>
           <w:numId w:val="0"/>
@@ -4086,18 +4081,18 @@
         <w:spacing w:lineRule="auto" w:line="360"/>
         <w:jc w:val="both"/>
         <w:outlineLvl w:val="0"/>
-        <w:rPr>
-          <w:rFonts w:ascii="Times New Roman" w:hAnsi="Times New Roman" w:cs="Times New Roman"/>
+        <w:rPr/>
+      </w:pPr>
+      <w:r>
+        <w:rPr>
+          <w:rFonts w:cs="Times New Roman" w:ascii="Times New Roman" w:hAnsi="Times New Roman"/>
+          <w:b w:val="false"/>
+          <w:bCs w:val="false"/>
           <w:sz w:val="28"/>
           <w:szCs w:val="24"/>
-        </w:rPr>
-      </w:pPr>
-      <w:r>
-        <w:rPr>
-          <w:rFonts w:cs="Times New Roman" w:ascii="Times New Roman" w:hAnsi="Times New Roman"/>
-          <w:sz w:val="28"/>
-          <w:szCs w:val="24"/>
-        </w:rPr>
+          <w:u w:val="none"/>
+        </w:rPr>
+        <w:t>Qt is a cross-platform application framework that is used for developing application software that can be run on various software and hardware platforms with little or no change in the underlying codebase, while still being a native application with native capabilities and speed. Qt is currently being developed both by The Qt Company, a publicly listed company, and the Qt Project under open-source governance, involving individual developers and firms working to advance Qt.</w:t>
       </w:r>
     </w:p>
     <w:p>
@@ -4111,23 +4106,26 @@
           <w:tab w:val="left" w:pos="1198" w:leader="none"/>
         </w:tabs>
         <w:spacing w:lineRule="auto" w:line="360"/>
-        <w:ind w:left="720" w:hanging="0"/>
         <w:jc w:val="both"/>
         <w:outlineLvl w:val="0"/>
         <w:rPr>
           <w:rFonts w:ascii="Times New Roman" w:hAnsi="Times New Roman" w:cs="Times New Roman"/>
-          <w:b/>
-          <w:b/>
-          <w:sz w:val="32"/>
-          <w:szCs w:val="32"/>
-        </w:rPr>
-      </w:pPr>
-      <w:r>
-        <w:rPr>
-          <w:rFonts w:cs="Times New Roman" w:ascii="Times New Roman" w:hAnsi="Times New Roman"/>
-          <w:b/>
-          <w:sz w:val="32"/>
-          <w:szCs w:val="32"/>
+          <w:b w:val="false"/>
+          <w:b w:val="false"/>
+          <w:bCs w:val="false"/>
+          <w:sz w:val="28"/>
+          <w:szCs w:val="24"/>
+          <w:u w:val="none"/>
+        </w:rPr>
+      </w:pPr>
+      <w:r>
+        <w:rPr>
+          <w:rFonts w:cs="Times New Roman" w:ascii="Times New Roman" w:hAnsi="Times New Roman"/>
+          <w:b w:val="false"/>
+          <w:bCs w:val="false"/>
+          <w:sz w:val="28"/>
+          <w:szCs w:val="24"/>
+          <w:u w:val="none"/>
         </w:rPr>
       </w:r>
     </w:p>
@@ -4173,347 +4171,6 @@
           <w:tab w:val="left" w:pos="1198" w:leader="none"/>
         </w:tabs>
         <w:spacing w:lineRule="auto" w:line="360"/>
-        <w:ind w:left="720" w:hanging="0"/>
-        <w:jc w:val="both"/>
-        <w:outlineLvl w:val="0"/>
-        <w:rPr>
-          <w:rFonts w:ascii="Times New Roman" w:hAnsi="Times New Roman" w:cs="Times New Roman"/>
-          <w:b/>
-          <w:b/>
-          <w:sz w:val="32"/>
-          <w:szCs w:val="32"/>
-        </w:rPr>
-      </w:pPr>
-      <w:r>
-        <w:rPr>
-          <w:rFonts w:cs="Times New Roman" w:ascii="Times New Roman" w:hAnsi="Times New Roman"/>
-          <w:b/>
-          <w:sz w:val="32"/>
-          <w:szCs w:val="32"/>
-        </w:rPr>
-      </w:r>
-    </w:p>
-    <w:p>
-      <w:pPr>
-        <w:pStyle w:val="Normal"/>
-        <w:numPr>
-          <w:ilvl w:val="0"/>
-          <w:numId w:val="0"/>
-        </w:numPr>
-        <w:tabs>
-          <w:tab w:val="left" w:pos="1198" w:leader="none"/>
-        </w:tabs>
-        <w:spacing w:lineRule="auto" w:line="360"/>
-        <w:ind w:left="720" w:hanging="0"/>
-        <w:jc w:val="both"/>
-        <w:outlineLvl w:val="0"/>
-        <w:rPr>
-          <w:rFonts w:ascii="Times New Roman" w:hAnsi="Times New Roman" w:cs="Times New Roman"/>
-          <w:b/>
-          <w:b/>
-          <w:sz w:val="32"/>
-          <w:szCs w:val="32"/>
-        </w:rPr>
-      </w:pPr>
-      <w:r>
-        <w:rPr>
-          <w:rFonts w:cs="Times New Roman" w:ascii="Times New Roman" w:hAnsi="Times New Roman"/>
-          <w:b/>
-          <w:sz w:val="32"/>
-          <w:szCs w:val="32"/>
-        </w:rPr>
-      </w:r>
-    </w:p>
-    <w:p>
-      <w:pPr>
-        <w:pStyle w:val="Normal"/>
-        <w:numPr>
-          <w:ilvl w:val="0"/>
-          <w:numId w:val="0"/>
-        </w:numPr>
-        <w:tabs>
-          <w:tab w:val="left" w:pos="1198" w:leader="none"/>
-        </w:tabs>
-        <w:spacing w:lineRule="auto" w:line="360"/>
-        <w:ind w:left="720" w:hanging="0"/>
-        <w:jc w:val="both"/>
-        <w:outlineLvl w:val="0"/>
-        <w:rPr>
-          <w:rFonts w:ascii="Times New Roman" w:hAnsi="Times New Roman" w:cs="Times New Roman"/>
-          <w:b/>
-          <w:b/>
-          <w:sz w:val="32"/>
-          <w:szCs w:val="32"/>
-        </w:rPr>
-      </w:pPr>
-      <w:r>
-        <w:rPr>
-          <w:rFonts w:cs="Times New Roman" w:ascii="Times New Roman" w:hAnsi="Times New Roman"/>
-          <w:b/>
-          <w:sz w:val="32"/>
-          <w:szCs w:val="32"/>
-        </w:rPr>
-      </w:r>
-    </w:p>
-    <w:p>
-      <w:pPr>
-        <w:pStyle w:val="Normal"/>
-        <w:numPr>
-          <w:ilvl w:val="0"/>
-          <w:numId w:val="0"/>
-        </w:numPr>
-        <w:tabs>
-          <w:tab w:val="left" w:pos="1198" w:leader="none"/>
-        </w:tabs>
-        <w:spacing w:lineRule="auto" w:line="360"/>
-        <w:ind w:left="720" w:hanging="0"/>
-        <w:jc w:val="both"/>
-        <w:outlineLvl w:val="0"/>
-        <w:rPr>
-          <w:rFonts w:ascii="Times New Roman" w:hAnsi="Times New Roman" w:cs="Times New Roman"/>
-          <w:b/>
-          <w:b/>
-          <w:sz w:val="32"/>
-          <w:szCs w:val="32"/>
-        </w:rPr>
-      </w:pPr>
-      <w:r>
-        <w:rPr>
-          <w:rFonts w:cs="Times New Roman" w:ascii="Times New Roman" w:hAnsi="Times New Roman"/>
-          <w:b/>
-          <w:sz w:val="32"/>
-          <w:szCs w:val="32"/>
-        </w:rPr>
-      </w:r>
-    </w:p>
-    <w:p>
-      <w:pPr>
-        <w:pStyle w:val="Normal"/>
-        <w:numPr>
-          <w:ilvl w:val="0"/>
-          <w:numId w:val="0"/>
-        </w:numPr>
-        <w:tabs>
-          <w:tab w:val="left" w:pos="1198" w:leader="none"/>
-        </w:tabs>
-        <w:spacing w:lineRule="auto" w:line="360"/>
-        <w:ind w:left="720" w:hanging="0"/>
-        <w:jc w:val="both"/>
-        <w:outlineLvl w:val="0"/>
-        <w:rPr>
-          <w:rFonts w:ascii="Times New Roman" w:hAnsi="Times New Roman" w:cs="Times New Roman"/>
-          <w:b/>
-          <w:b/>
-          <w:sz w:val="32"/>
-          <w:szCs w:val="32"/>
-        </w:rPr>
-      </w:pPr>
-      <w:r>
-        <w:rPr>
-          <w:rFonts w:cs="Times New Roman" w:ascii="Times New Roman" w:hAnsi="Times New Roman"/>
-          <w:b/>
-          <w:sz w:val="32"/>
-          <w:szCs w:val="32"/>
-        </w:rPr>
-      </w:r>
-    </w:p>
-    <w:p>
-      <w:pPr>
-        <w:pStyle w:val="Normal"/>
-        <w:numPr>
-          <w:ilvl w:val="0"/>
-          <w:numId w:val="0"/>
-        </w:numPr>
-        <w:tabs>
-          <w:tab w:val="left" w:pos="1198" w:leader="none"/>
-        </w:tabs>
-        <w:spacing w:lineRule="auto" w:line="360"/>
-        <w:ind w:left="720" w:hanging="0"/>
-        <w:jc w:val="both"/>
-        <w:outlineLvl w:val="0"/>
-        <w:rPr>
-          <w:rFonts w:ascii="Times New Roman" w:hAnsi="Times New Roman" w:cs="Times New Roman"/>
-          <w:b/>
-          <w:b/>
-          <w:sz w:val="32"/>
-          <w:szCs w:val="32"/>
-        </w:rPr>
-      </w:pPr>
-      <w:r>
-        <w:rPr>
-          <w:rFonts w:cs="Times New Roman" w:ascii="Times New Roman" w:hAnsi="Times New Roman"/>
-          <w:b/>
-          <w:sz w:val="32"/>
-          <w:szCs w:val="32"/>
-        </w:rPr>
-      </w:r>
-    </w:p>
-    <w:p>
-      <w:pPr>
-        <w:pStyle w:val="Normal"/>
-        <w:numPr>
-          <w:ilvl w:val="0"/>
-          <w:numId w:val="0"/>
-        </w:numPr>
-        <w:tabs>
-          <w:tab w:val="left" w:pos="1198" w:leader="none"/>
-        </w:tabs>
-        <w:spacing w:lineRule="auto" w:line="360"/>
-        <w:ind w:left="720" w:hanging="0"/>
-        <w:jc w:val="both"/>
-        <w:outlineLvl w:val="0"/>
-        <w:rPr>
-          <w:rFonts w:ascii="Times New Roman" w:hAnsi="Times New Roman" w:cs="Times New Roman"/>
-          <w:b/>
-          <w:b/>
-          <w:sz w:val="32"/>
-          <w:szCs w:val="32"/>
-        </w:rPr>
-      </w:pPr>
-      <w:r>
-        <w:rPr>
-          <w:rFonts w:cs="Times New Roman" w:ascii="Times New Roman" w:hAnsi="Times New Roman"/>
-          <w:b/>
-          <w:sz w:val="32"/>
-          <w:szCs w:val="32"/>
-        </w:rPr>
-      </w:r>
-    </w:p>
-    <w:p>
-      <w:pPr>
-        <w:pStyle w:val="Normal"/>
-        <w:numPr>
-          <w:ilvl w:val="0"/>
-          <w:numId w:val="0"/>
-        </w:numPr>
-        <w:tabs>
-          <w:tab w:val="left" w:pos="1198" w:leader="none"/>
-        </w:tabs>
-        <w:spacing w:lineRule="auto" w:line="360"/>
-        <w:ind w:left="720" w:hanging="0"/>
-        <w:jc w:val="both"/>
-        <w:outlineLvl w:val="0"/>
-        <w:rPr>
-          <w:rFonts w:ascii="Times New Roman" w:hAnsi="Times New Roman" w:cs="Times New Roman"/>
-          <w:b/>
-          <w:b/>
-          <w:sz w:val="32"/>
-          <w:szCs w:val="32"/>
-        </w:rPr>
-      </w:pPr>
-      <w:r>
-        <w:rPr>
-          <w:rFonts w:cs="Times New Roman" w:ascii="Times New Roman" w:hAnsi="Times New Roman"/>
-          <w:b/>
-          <w:sz w:val="32"/>
-          <w:szCs w:val="32"/>
-        </w:rPr>
-      </w:r>
-    </w:p>
-    <w:p>
-      <w:pPr>
-        <w:pStyle w:val="Normal"/>
-        <w:numPr>
-          <w:ilvl w:val="0"/>
-          <w:numId w:val="0"/>
-        </w:numPr>
-        <w:tabs>
-          <w:tab w:val="left" w:pos="1198" w:leader="none"/>
-        </w:tabs>
-        <w:spacing w:lineRule="auto" w:line="360"/>
-        <w:ind w:left="720" w:hanging="0"/>
-        <w:jc w:val="both"/>
-        <w:outlineLvl w:val="0"/>
-        <w:rPr>
-          <w:rFonts w:ascii="Times New Roman" w:hAnsi="Times New Roman" w:cs="Times New Roman"/>
-          <w:b/>
-          <w:b/>
-          <w:sz w:val="32"/>
-          <w:szCs w:val="32"/>
-        </w:rPr>
-      </w:pPr>
-      <w:r>
-        <w:rPr>
-          <w:rFonts w:cs="Times New Roman" w:ascii="Times New Roman" w:hAnsi="Times New Roman"/>
-          <w:b/>
-          <w:sz w:val="32"/>
-          <w:szCs w:val="32"/>
-        </w:rPr>
-      </w:r>
-    </w:p>
-    <w:p>
-      <w:pPr>
-        <w:pStyle w:val="Normal"/>
-        <w:numPr>
-          <w:ilvl w:val="0"/>
-          <w:numId w:val="0"/>
-        </w:numPr>
-        <w:tabs>
-          <w:tab w:val="left" w:pos="1198" w:leader="none"/>
-        </w:tabs>
-        <w:spacing w:lineRule="auto" w:line="360"/>
-        <w:ind w:left="720" w:hanging="0"/>
-        <w:jc w:val="both"/>
-        <w:outlineLvl w:val="0"/>
-        <w:rPr>
-          <w:rFonts w:ascii="Times New Roman" w:hAnsi="Times New Roman" w:cs="Times New Roman"/>
-          <w:b/>
-          <w:b/>
-          <w:sz w:val="32"/>
-          <w:szCs w:val="32"/>
-        </w:rPr>
-      </w:pPr>
-      <w:r>
-        <w:rPr>
-          <w:rFonts w:cs="Times New Roman" w:ascii="Times New Roman" w:hAnsi="Times New Roman"/>
-          <w:b/>
-          <w:sz w:val="32"/>
-          <w:szCs w:val="32"/>
-        </w:rPr>
-      </w:r>
-    </w:p>
-    <w:p>
-      <w:pPr>
-        <w:pStyle w:val="Normal"/>
-        <w:numPr>
-          <w:ilvl w:val="0"/>
-          <w:numId w:val="0"/>
-        </w:numPr>
-        <w:tabs>
-          <w:tab w:val="left" w:pos="1198" w:leader="none"/>
-        </w:tabs>
-        <w:spacing w:lineRule="auto" w:line="360"/>
-        <w:ind w:left="720" w:hanging="0"/>
-        <w:jc w:val="both"/>
-        <w:outlineLvl w:val="0"/>
-        <w:rPr>
-          <w:rFonts w:ascii="Times New Roman" w:hAnsi="Times New Roman" w:cs="Times New Roman"/>
-          <w:b/>
-          <w:b/>
-          <w:sz w:val="32"/>
-          <w:szCs w:val="32"/>
-        </w:rPr>
-      </w:pPr>
-      <w:r>
-        <w:rPr>
-          <w:rFonts w:cs="Times New Roman" w:ascii="Times New Roman" w:hAnsi="Times New Roman"/>
-          <w:b/>
-          <w:sz w:val="32"/>
-          <w:szCs w:val="32"/>
-        </w:rPr>
-      </w:r>
-    </w:p>
-    <w:p>
-      <w:pPr>
-        <w:pStyle w:val="Normal"/>
-        <w:numPr>
-          <w:ilvl w:val="0"/>
-          <w:numId w:val="0"/>
-        </w:numPr>
-        <w:tabs>
-          <w:tab w:val="left" w:pos="1198" w:leader="none"/>
-        </w:tabs>
-        <w:spacing w:lineRule="auto" w:line="360"/>
         <w:ind w:hanging="0"/>
         <w:jc w:val="both"/>
         <w:outlineLvl w:val="0"/>
@@ -4559,294 +4216,29 @@
     </w:p>
     <w:p>
       <w:pPr>
-        <w:pStyle w:val="Normal"/>
-        <w:spacing w:lineRule="auto" w:line="360"/>
-        <w:ind w:left="720" w:hanging="0"/>
-        <w:rPr>
-          <w:rFonts w:ascii="Times New Roman" w:hAnsi="Times New Roman" w:cs="Times New Roman"/>
-          <w:b/>
-          <w:b/>
+        <w:pStyle w:val="TextBody"/>
+        <w:widowControl/>
+        <w:spacing w:lineRule="auto" w:line="360"/>
+        <w:ind w:left="0" w:right="0" w:hanging="0"/>
+        <w:jc w:val="both"/>
+        <w:rPr>
+          <w:rFonts w:ascii="Times New Roman" w:hAnsi="Times New Roman"/>
+          <w:b/>
+          <w:b/>
+          <w:bCs/>
           <w:sz w:val="28"/>
           <w:szCs w:val="28"/>
         </w:rPr>
       </w:pPr>
       <w:r>
         <w:rPr>
-          <w:rFonts w:cs="Times New Roman" w:ascii="Times New Roman" w:hAnsi="Times New Roman"/>
-          <w:b/>
+          <w:rFonts w:ascii="Times New Roman" w:hAnsi="Times New Roman"/>
+          <w:b/>
+          <w:bCs/>
           <w:sz w:val="28"/>
           <w:szCs w:val="28"/>
         </w:rPr>
-        <w:t xml:space="preserve">Hardware requirements </w:t>
-      </w:r>
-    </w:p>
-    <w:p>
-      <w:pPr>
-        <w:pStyle w:val="Normal"/>
-        <w:spacing w:lineRule="auto" w:line="360"/>
-        <w:ind w:left="720" w:firstLine="360"/>
-        <w:rPr>
-          <w:rFonts w:ascii="Times New Roman" w:hAnsi="Times New Roman" w:cs="Times New Roman"/>
-          <w:b/>
-          <w:b/>
-          <w:sz w:val="24"/>
-          <w:szCs w:val="24"/>
-        </w:rPr>
-      </w:pPr>
-      <w:r>
-        <w:rPr>
-          <w:rFonts w:cs="Times New Roman" w:ascii="Times New Roman" w:hAnsi="Times New Roman"/>
-          <w:sz w:val="24"/>
-          <w:szCs w:val="24"/>
-        </w:rPr>
-        <w:t>In hardware requirement we require all those components which will provide us the platform for the development of the project. The minimum hardware required for the development of this project is as follows:</w:t>
-      </w:r>
-    </w:p>
-    <w:p>
-      <w:pPr>
-        <w:pStyle w:val="ListParagraph"/>
-        <w:numPr>
-          <w:ilvl w:val="0"/>
-          <w:numId w:val="1"/>
-        </w:numPr>
-        <w:spacing w:lineRule="auto" w:line="240"/>
-        <w:rPr>
-          <w:rFonts w:ascii="Times New Roman" w:hAnsi="Times New Roman" w:cs="Times New Roman"/>
-          <w:sz w:val="24"/>
-          <w:szCs w:val="24"/>
-        </w:rPr>
-      </w:pPr>
-      <w:r>
-        <w:rPr>
-          <w:rFonts w:cs="Times New Roman" w:ascii="Times New Roman" w:hAnsi="Times New Roman"/>
-          <w:sz w:val="24"/>
-          <w:szCs w:val="24"/>
-        </w:rPr>
-        <w:t>Processor</w:t>
-        <w:tab/>
-        <w:tab/>
-        <w:t>-</w:t>
-        <w:tab/>
-        <w:t>Pentium –IV</w:t>
-      </w:r>
-    </w:p>
-    <w:p>
-      <w:pPr>
-        <w:pStyle w:val="Normal"/>
-        <w:numPr>
-          <w:ilvl w:val="0"/>
-          <w:numId w:val="1"/>
-        </w:numPr>
-        <w:spacing w:lineRule="auto" w:line="240"/>
-        <w:jc w:val="both"/>
-        <w:rPr>
-          <w:rFonts w:ascii="Times New Roman" w:hAnsi="Times New Roman" w:cs="Times New Roman"/>
-          <w:sz w:val="24"/>
-          <w:szCs w:val="24"/>
-        </w:rPr>
-      </w:pPr>
-      <w:r>
-        <w:rPr>
-          <w:rFonts w:cs="Times New Roman" w:ascii="Times New Roman" w:hAnsi="Times New Roman"/>
-          <w:sz w:val="24"/>
-          <w:szCs w:val="24"/>
-        </w:rPr>
-        <w:t>Speed</w:t>
-        <w:tab/>
-        <w:tab/>
-        <w:t xml:space="preserve">-    </w:t>
-        <w:tab/>
-        <w:t>1.1 Ghz</w:t>
-      </w:r>
-    </w:p>
-    <w:p>
-      <w:pPr>
-        <w:pStyle w:val="Normal"/>
-        <w:numPr>
-          <w:ilvl w:val="0"/>
-          <w:numId w:val="1"/>
-        </w:numPr>
-        <w:spacing w:lineRule="auto" w:line="240"/>
-        <w:jc w:val="both"/>
-        <w:rPr>
-          <w:rFonts w:ascii="Times New Roman" w:hAnsi="Times New Roman" w:cs="Times New Roman"/>
-          <w:sz w:val="24"/>
-          <w:szCs w:val="24"/>
-        </w:rPr>
-      </w:pPr>
-      <w:r>
-        <w:rPr>
-          <w:rFonts w:cs="Times New Roman" w:ascii="Times New Roman" w:hAnsi="Times New Roman"/>
-          <w:sz w:val="24"/>
-          <w:szCs w:val="24"/>
-        </w:rPr>
-        <w:t>RAM</w:t>
-        <w:tab/>
-        <w:tab/>
-        <w:t xml:space="preserve">-    </w:t>
-        <w:tab/>
-        <w:t>256 MB(min)</w:t>
-      </w:r>
-    </w:p>
-    <w:p>
-      <w:pPr>
-        <w:pStyle w:val="Normal"/>
-        <w:numPr>
-          <w:ilvl w:val="0"/>
-          <w:numId w:val="1"/>
-        </w:numPr>
-        <w:spacing w:lineRule="auto" w:line="240"/>
-        <w:jc w:val="both"/>
-        <w:rPr>
-          <w:rFonts w:ascii="Times New Roman" w:hAnsi="Times New Roman" w:cs="Times New Roman"/>
-          <w:sz w:val="24"/>
-          <w:szCs w:val="24"/>
-        </w:rPr>
-      </w:pPr>
-      <w:r>
-        <w:rPr>
-          <w:rFonts w:cs="Times New Roman" w:ascii="Times New Roman" w:hAnsi="Times New Roman"/>
-          <w:sz w:val="24"/>
-          <w:szCs w:val="24"/>
-        </w:rPr>
-        <w:t>Hard Disk</w:t>
-        <w:tab/>
-        <w:tab/>
-        <w:t xml:space="preserve">-   </w:t>
-        <w:tab/>
-        <w:t>20 GB</w:t>
-      </w:r>
-    </w:p>
-    <w:p>
-      <w:pPr>
-        <w:pStyle w:val="Normal"/>
-        <w:numPr>
-          <w:ilvl w:val="0"/>
-          <w:numId w:val="1"/>
-        </w:numPr>
-        <w:spacing w:lineRule="auto" w:line="240"/>
-        <w:jc w:val="both"/>
-        <w:rPr>
-          <w:rFonts w:ascii="Times New Roman" w:hAnsi="Times New Roman" w:cs="Times New Roman"/>
-          <w:sz w:val="24"/>
-          <w:szCs w:val="24"/>
-        </w:rPr>
-      </w:pPr>
-      <w:r>
-        <w:rPr>
-          <w:rFonts w:cs="Times New Roman" w:ascii="Times New Roman" w:hAnsi="Times New Roman"/>
-          <w:sz w:val="24"/>
-          <w:szCs w:val="24"/>
-        </w:rPr>
-        <w:t>Key Board</w:t>
-        <w:tab/>
-        <w:tab/>
-        <w:t xml:space="preserve">-    </w:t>
-        <w:tab/>
-        <w:t>Standard Windows Keyboard</w:t>
-      </w:r>
-    </w:p>
-    <w:p>
-      <w:pPr>
-        <w:pStyle w:val="Normal"/>
-        <w:numPr>
-          <w:ilvl w:val="0"/>
-          <w:numId w:val="1"/>
-        </w:numPr>
-        <w:spacing w:lineRule="auto" w:line="240"/>
-        <w:jc w:val="both"/>
-        <w:rPr>
-          <w:rFonts w:ascii="Times New Roman" w:hAnsi="Times New Roman" w:cs="Times New Roman"/>
-          <w:sz w:val="24"/>
-          <w:szCs w:val="24"/>
-        </w:rPr>
-      </w:pPr>
-      <w:r>
-        <w:rPr>
-          <w:rFonts w:cs="Times New Roman" w:ascii="Times New Roman" w:hAnsi="Times New Roman"/>
-          <w:sz w:val="24"/>
-          <w:szCs w:val="24"/>
-        </w:rPr>
-        <w:t>Mouse</w:t>
-        <w:tab/>
-        <w:tab/>
-        <w:t xml:space="preserve">-    </w:t>
-        <w:tab/>
-        <w:t>Two or Three Button Mouse</w:t>
-      </w:r>
-    </w:p>
-    <w:p>
-      <w:pPr>
-        <w:pStyle w:val="Normal"/>
-        <w:numPr>
-          <w:ilvl w:val="0"/>
-          <w:numId w:val="1"/>
-        </w:numPr>
-        <w:spacing w:lineRule="auto" w:line="240"/>
-        <w:jc w:val="both"/>
-        <w:rPr>
-          <w:rFonts w:ascii="Times New Roman" w:hAnsi="Times New Roman" w:cs="Times New Roman"/>
-          <w:sz w:val="24"/>
-          <w:szCs w:val="24"/>
-        </w:rPr>
-      </w:pPr>
-      <w:r>
-        <w:rPr>
-          <w:rFonts w:cs="Times New Roman" w:ascii="Times New Roman" w:hAnsi="Times New Roman"/>
-          <w:sz w:val="24"/>
-          <w:szCs w:val="24"/>
-        </w:rPr>
-        <w:t>Monitor</w:t>
-        <w:tab/>
-        <w:tab/>
-        <w:t xml:space="preserve">-    </w:t>
-        <w:tab/>
-        <w:t>SVGA</w:t>
-      </w:r>
-    </w:p>
-    <w:p>
-      <w:pPr>
-        <w:pStyle w:val="ListParagraph1"/>
-        <w:spacing w:lineRule="auto" w:line="360" w:before="0" w:after="160"/>
-        <w:ind w:left="720" w:firstLine="360"/>
-        <w:jc w:val="both"/>
-        <w:rPr>
-          <w:rFonts w:ascii="Times New Roman" w:hAnsi="Times New Roman" w:cs="Times New Roman"/>
-          <w:b/>
-          <w:b/>
-          <w:sz w:val="28"/>
-          <w:szCs w:val="24"/>
-        </w:rPr>
-      </w:pPr>
-      <w:r>
-        <w:rPr>
-          <w:rFonts w:cs="Times New Roman" w:ascii="Times New Roman" w:hAnsi="Times New Roman"/>
-          <w:sz w:val="24"/>
-          <w:szCs w:val="24"/>
-        </w:rPr>
-        <w:t xml:space="preserve">These all are the minimum hardware requirement required for our project. We want to make our project to be used in any type of computer therefore we have taken minimum configuration to a large extent.128 MB ram is used so that we can execute our project in a least possible RAM.5 GB hard disk is used because project takes less space to be executed or stored. </w:t>
-      </w:r>
-    </w:p>
-    <w:p>
-      <w:pPr>
-        <w:pStyle w:val="Normal"/>
-        <w:tabs>
-          <w:tab w:val="left" w:pos="6510" w:leader="none"/>
-        </w:tabs>
-        <w:spacing w:lineRule="auto" w:line="360"/>
-        <w:ind w:left="720" w:hanging="0"/>
-        <w:jc w:val="both"/>
-        <w:rPr/>
-      </w:pPr>
-      <w:r>
-        <w:rPr>
-          <w:rFonts w:cs="Times New Roman" w:ascii="Times New Roman" w:hAnsi="Times New Roman"/>
-          <w:b/>
-          <w:sz w:val="28"/>
-          <w:szCs w:val="28"/>
-        </w:rPr>
-        <w:t xml:space="preserve">Software requirements </w:t>
-        <w:tab/>
+        <w:t>Hardware requirements:</w:t>
       </w:r>
     </w:p>
     <w:p>
@@ -4855,7 +4247,7 @@
         <w:widowControl/>
         <w:numPr>
           <w:ilvl w:val="0"/>
-          <w:numId w:val="4"/>
+          <w:numId w:val="3"/>
         </w:numPr>
         <w:spacing w:lineRule="auto" w:line="360"/>
         <w:ind w:left="0" w:right="0" w:hanging="0"/>
@@ -4872,63 +4264,7 @@
           <w:sz w:val="24"/>
           <w:szCs w:val="24"/>
         </w:rPr>
-        <w:t xml:space="preserve">Operating System: Linux x86_64 – 3.16 </w:t>
-      </w:r>
-      <w:r>
-        <w:rPr>
-          <w:rFonts w:ascii="Times New Roman" w:hAnsi="Times New Roman"/>
-          <w:sz w:val="24"/>
-          <w:szCs w:val="24"/>
-        </w:rPr>
-        <w:t xml:space="preserve">and above </w:t>
-      </w:r>
-      <w:r>
-        <w:rPr>
-          <w:rFonts w:ascii="Times New Roman" w:hAnsi="Times New Roman"/>
-          <w:sz w:val="24"/>
-          <w:szCs w:val="24"/>
-        </w:rPr>
-        <w:t xml:space="preserve"> </w:t>
-      </w:r>
-      <w:r>
-        <w:rPr>
-          <w:rFonts w:ascii="Times New Roman" w:hAnsi="Times New Roman"/>
-          <w:sz w:val="24"/>
-          <w:szCs w:val="24"/>
-        </w:rPr>
-        <w:t>or</w:t>
-      </w:r>
-      <w:r>
-        <w:rPr>
-          <w:rFonts w:ascii="Times New Roman" w:hAnsi="Times New Roman"/>
-          <w:sz w:val="24"/>
-          <w:szCs w:val="24"/>
-        </w:rPr>
-        <w:t xml:space="preserve"> Windows 7  </w:t>
-      </w:r>
-      <w:r>
-        <w:rPr>
-          <w:rFonts w:ascii="Times New Roman" w:hAnsi="Times New Roman"/>
-          <w:sz w:val="24"/>
-          <w:szCs w:val="24"/>
-        </w:rPr>
-        <w:t>and</w:t>
-      </w:r>
-      <w:r>
-        <w:rPr>
-          <w:rFonts w:ascii="Times New Roman" w:hAnsi="Times New Roman"/>
-          <w:sz w:val="24"/>
-          <w:szCs w:val="24"/>
-        </w:rPr>
-        <w:t xml:space="preserve"> abo</w:t>
-      </w:r>
-      <w:r>
-        <w:rPr>
-          <w:rFonts w:ascii="Times New Roman" w:hAnsi="Times New Roman"/>
-          <w:sz w:val="24"/>
-          <w:szCs w:val="24"/>
-        </w:rPr>
-        <w:t>ve</w:t>
+        <w:t>Architecture:  intel i386, x86_64</w:t>
       </w:r>
     </w:p>
     <w:p>
@@ -4937,7 +4273,7 @@
         <w:widowControl/>
         <w:numPr>
           <w:ilvl w:val="0"/>
-          <w:numId w:val="4"/>
+          <w:numId w:val="3"/>
         </w:numPr>
         <w:spacing w:lineRule="auto" w:line="360"/>
         <w:ind w:left="0" w:right="0" w:hanging="0"/>
@@ -4954,15 +4290,7 @@
           <w:sz w:val="24"/>
           <w:szCs w:val="24"/>
         </w:rPr>
-        <w:t xml:space="preserve">Image viewer </w:t>
-      </w:r>
-      <w:r>
-        <w:rPr>
-          <w:rFonts w:ascii="Times New Roman" w:hAnsi="Times New Roman"/>
-          <w:sz w:val="24"/>
-          <w:szCs w:val="24"/>
-        </w:rPr>
-        <w:t>and File explorer</w:t>
+        <w:t>Processor: intel core i3</w:t>
       </w:r>
     </w:p>
     <w:p>
@@ -4971,7 +4299,7 @@
         <w:widowControl/>
         <w:numPr>
           <w:ilvl w:val="0"/>
-          <w:numId w:val="4"/>
+          <w:numId w:val="3"/>
         </w:numPr>
         <w:spacing w:lineRule="auto" w:line="360"/>
         <w:ind w:left="0" w:right="0" w:hanging="0"/>
@@ -4984,51 +4312,250 @@
       </w:pPr>
       <w:r>
         <w:rPr>
-          <w:rFonts w:cs="Times New Roman" w:ascii="Times New Roman" w:hAnsi="Times New Roman"/>
-          <w:sz w:val="24"/>
-          <w:szCs w:val="24"/>
-        </w:rPr>
-        <w:t>Caffe 2.0 or above</w:t>
-      </w:r>
-    </w:p>
-    <w:p>
-      <w:pPr>
-        <w:pStyle w:val="Normal"/>
-        <w:spacing w:lineRule="auto" w:line="360"/>
-        <w:ind w:left="720" w:firstLine="360"/>
+          <w:rFonts w:ascii="Times New Roman" w:hAnsi="Times New Roman"/>
+          <w:sz w:val="24"/>
+          <w:szCs w:val="24"/>
+        </w:rPr>
+        <w:t xml:space="preserve">RAM: 4GB DDR3 </w:t>
+      </w:r>
+      <w:r>
+        <w:rPr>
+          <w:rFonts w:ascii="Times New Roman" w:hAnsi="Times New Roman"/>
+          <w:sz w:val="24"/>
+          <w:szCs w:val="24"/>
+        </w:rPr>
+        <w:t>SDRAM</w:t>
+      </w:r>
+    </w:p>
+    <w:p>
+      <w:pPr>
+        <w:pStyle w:val="TextBody"/>
+        <w:widowControl/>
+        <w:numPr>
+          <w:ilvl w:val="0"/>
+          <w:numId w:val="3"/>
+        </w:numPr>
+        <w:spacing w:lineRule="auto" w:line="360"/>
+        <w:ind w:left="0" w:right="0" w:hanging="0"/>
         <w:jc w:val="both"/>
         <w:rPr>
+          <w:rFonts w:ascii="Times New Roman" w:hAnsi="Times New Roman"/>
+          <w:sz w:val="24"/>
+          <w:szCs w:val="24"/>
+        </w:rPr>
+      </w:pPr>
+      <w:r>
+        <w:rPr>
+          <w:rFonts w:ascii="Times New Roman" w:hAnsi="Times New Roman"/>
+          <w:sz w:val="24"/>
+          <w:szCs w:val="24"/>
+        </w:rPr>
+        <w:t>Secondary storage: 512GB SATA</w:t>
+      </w:r>
+    </w:p>
+    <w:p>
+      <w:pPr>
+        <w:pStyle w:val="TextBody"/>
+        <w:widowControl/>
+        <w:numPr>
+          <w:ilvl w:val="0"/>
+          <w:numId w:val="3"/>
+        </w:numPr>
+        <w:spacing w:lineRule="auto" w:line="360"/>
+        <w:ind w:left="0" w:right="0" w:hanging="0"/>
+        <w:jc w:val="both"/>
+        <w:rPr>
+          <w:rFonts w:ascii="Times New Roman" w:hAnsi="Times New Roman"/>
+          <w:sz w:val="24"/>
+          <w:szCs w:val="24"/>
+        </w:rPr>
+      </w:pPr>
+      <w:r>
+        <w:rPr>
+          <w:rFonts w:ascii="Times New Roman" w:hAnsi="Times New Roman"/>
+          <w:sz w:val="24"/>
+          <w:szCs w:val="24"/>
+        </w:rPr>
+        <w:t xml:space="preserve">Graphics: 256 </w:t>
+      </w:r>
+      <w:r>
+        <w:rPr>
+          <w:rFonts w:ascii="Times New Roman" w:hAnsi="Times New Roman"/>
+          <w:sz w:val="24"/>
+          <w:szCs w:val="24"/>
+        </w:rPr>
+        <w:t>M</w:t>
+      </w:r>
+      <w:r>
+        <w:rPr>
+          <w:rFonts w:ascii="Times New Roman" w:hAnsi="Times New Roman"/>
+          <w:sz w:val="24"/>
+          <w:szCs w:val="24"/>
+        </w:rPr>
+        <w:t>b onboard graphics or above</w:t>
+      </w:r>
+    </w:p>
+    <w:p>
+      <w:pPr>
+        <w:pStyle w:val="TextBody"/>
+        <w:widowControl/>
+        <w:numPr>
+          <w:ilvl w:val="0"/>
+          <w:numId w:val="3"/>
+        </w:numPr>
+        <w:spacing w:lineRule="auto" w:line="360"/>
+        <w:ind w:left="0" w:right="0" w:hanging="0"/>
+        <w:jc w:val="both"/>
+        <w:rPr/>
+      </w:pPr>
+      <w:r>
+        <w:rPr>
+          <w:rFonts w:ascii="Times New Roman" w:hAnsi="Times New Roman"/>
+          <w:sz w:val="24"/>
+          <w:szCs w:val="24"/>
+        </w:rPr>
+        <w:t>Mouse, Keyboard and LCD Display</w:t>
+      </w:r>
+      <w:r>
+        <w:rPr>
+          <w:rFonts w:cs="Times New Roman" w:ascii="Times New Roman" w:hAnsi="Times New Roman"/>
+          <w:sz w:val="24"/>
+          <w:szCs w:val="24"/>
+        </w:rPr>
+        <w:t xml:space="preserve"> </w:t>
+      </w:r>
+    </w:p>
+    <w:p>
+      <w:pPr>
+        <w:pStyle w:val="Normal"/>
+        <w:tabs>
+          <w:tab w:val="left" w:pos="6510" w:leader="none"/>
+        </w:tabs>
+        <w:spacing w:lineRule="auto" w:line="360"/>
+        <w:ind w:hanging="0"/>
+        <w:jc w:val="both"/>
+        <w:rPr>
           <w:rFonts w:ascii="Times New Roman" w:hAnsi="Times New Roman" w:cs="Times New Roman"/>
-          <w:sz w:val="24"/>
-          <w:szCs w:val="24"/>
-        </w:rPr>
-      </w:pPr>
-      <w:r>
-        <w:rPr>
-          <w:rFonts w:cs="Times New Roman" w:ascii="Times New Roman" w:hAnsi="Times New Roman"/>
-          <w:sz w:val="24"/>
-          <w:szCs w:val="24"/>
-        </w:rPr>
-      </w:r>
-    </w:p>
-    <w:p>
-      <w:pPr>
-        <w:pStyle w:val="Normal"/>
-        <w:spacing w:lineRule="auto" w:line="360"/>
-        <w:ind w:left="720" w:firstLine="360"/>
+          <w:b/>
+          <w:b/>
+          <w:sz w:val="28"/>
+          <w:szCs w:val="28"/>
+        </w:rPr>
+      </w:pPr>
+      <w:r>
+        <w:rPr/>
+      </w:r>
+    </w:p>
+    <w:p>
+      <w:pPr>
+        <w:pStyle w:val="Normal"/>
+        <w:tabs>
+          <w:tab w:val="left" w:pos="6510" w:leader="none"/>
+        </w:tabs>
+        <w:spacing w:lineRule="auto" w:line="360"/>
+        <w:ind w:hanging="0"/>
         <w:jc w:val="both"/>
-        <w:rPr>
-          <w:rFonts w:ascii="Times New Roman" w:hAnsi="Times New Roman" w:cs="Times New Roman"/>
-          <w:sz w:val="24"/>
-          <w:szCs w:val="24"/>
-        </w:rPr>
-      </w:pPr>
-      <w:r>
-        <w:rPr>
-          <w:rFonts w:cs="Times New Roman" w:ascii="Times New Roman" w:hAnsi="Times New Roman"/>
-          <w:sz w:val="24"/>
-          <w:szCs w:val="24"/>
-        </w:rPr>
+        <w:rPr/>
+      </w:pPr>
+      <w:r>
+        <w:rPr>
+          <w:rFonts w:cs="Times New Roman" w:ascii="Times New Roman" w:hAnsi="Times New Roman"/>
+          <w:b/>
+          <w:sz w:val="28"/>
+          <w:szCs w:val="28"/>
+        </w:rPr>
+        <w:t xml:space="preserve">Software requirements </w:t>
+        <w:tab/>
+      </w:r>
+    </w:p>
+    <w:p>
+      <w:pPr>
+        <w:pStyle w:val="TextBody"/>
+        <w:widowControl/>
+        <w:numPr>
+          <w:ilvl w:val="0"/>
+          <w:numId w:val="2"/>
+        </w:numPr>
+        <w:spacing w:lineRule="auto" w:line="360"/>
+        <w:ind w:left="0" w:right="0" w:hanging="0"/>
+        <w:jc w:val="both"/>
+        <w:rPr>
+          <w:rFonts w:ascii="Times New Roman" w:hAnsi="Times New Roman"/>
+          <w:sz w:val="24"/>
+          <w:szCs w:val="24"/>
+        </w:rPr>
+      </w:pPr>
+      <w:r>
+        <w:rPr>
+          <w:rFonts w:ascii="Times New Roman" w:hAnsi="Times New Roman"/>
+          <w:sz w:val="24"/>
+          <w:szCs w:val="24"/>
+        </w:rPr>
+        <w:t>Operating System: Linux x86_64 – 3.16 and above  or Windows 7  and above</w:t>
+      </w:r>
+    </w:p>
+    <w:p>
+      <w:pPr>
+        <w:pStyle w:val="TextBody"/>
+        <w:widowControl/>
+        <w:numPr>
+          <w:ilvl w:val="0"/>
+          <w:numId w:val="2"/>
+        </w:numPr>
+        <w:spacing w:lineRule="auto" w:line="360"/>
+        <w:ind w:left="0" w:right="0" w:hanging="0"/>
+        <w:jc w:val="both"/>
+        <w:rPr>
+          <w:rFonts w:ascii="Times New Roman" w:hAnsi="Times New Roman"/>
+          <w:sz w:val="24"/>
+          <w:szCs w:val="24"/>
+        </w:rPr>
+      </w:pPr>
+      <w:r>
+        <w:rPr>
+          <w:rFonts w:ascii="Times New Roman" w:hAnsi="Times New Roman"/>
+          <w:sz w:val="24"/>
+          <w:szCs w:val="24"/>
+        </w:rPr>
+        <w:t>Image viewer and File explorer</w:t>
+      </w:r>
+    </w:p>
+    <w:p>
+      <w:pPr>
+        <w:pStyle w:val="TextBody"/>
+        <w:widowControl/>
+        <w:numPr>
+          <w:ilvl w:val="0"/>
+          <w:numId w:val="2"/>
+        </w:numPr>
+        <w:spacing w:lineRule="auto" w:line="360"/>
+        <w:ind w:left="0" w:right="0" w:hanging="0"/>
+        <w:jc w:val="both"/>
+        <w:rPr/>
+      </w:pPr>
+      <w:r>
+        <w:rPr>
+          <w:rFonts w:cs="Times New Roman" w:ascii="Times New Roman" w:hAnsi="Times New Roman"/>
+          <w:sz w:val="24"/>
+          <w:szCs w:val="24"/>
+        </w:rPr>
+        <w:t xml:space="preserve">Caffe </w:t>
+      </w:r>
+      <w:r>
+        <w:rPr>
+          <w:rFonts w:cs="Times New Roman" w:ascii="Times New Roman" w:hAnsi="Times New Roman"/>
+          <w:sz w:val="24"/>
+          <w:szCs w:val="24"/>
+        </w:rPr>
+        <w:t>1</w:t>
+      </w:r>
+      <w:r>
+        <w:rPr>
+          <w:rFonts w:cs="Times New Roman" w:ascii="Times New Roman" w:hAnsi="Times New Roman"/>
+          <w:sz w:val="24"/>
+          <w:szCs w:val="24"/>
+        </w:rPr>
+        <w:t>.0</w:t>
       </w:r>
     </w:p>
     <w:p>
@@ -5040,6 +4567,21 @@
         <w:rPr/>
       </w:pPr>
       <w:r>
+        <w:rPr/>
+      </w:r>
+      <w:r>
+        <w:br w:type="page"/>
+      </w:r>
+    </w:p>
+    <w:p>
+      <w:pPr>
+        <w:pStyle w:val="ListParagraph"/>
+        <w:spacing w:lineRule="auto" w:line="240"/>
+        <w:ind w:hanging="0"/>
+        <w:jc w:val="both"/>
+        <w:rPr/>
+      </w:pPr>
+      <w:r>
         <w:rPr>
           <w:rFonts w:cs="Times New Roman" w:ascii="Times New Roman" w:hAnsi="Times New Roman"/>
           <w:b/>
@@ -5364,6 +4906,22 @@
           <w:sz w:val="32"/>
           <w:szCs w:val="32"/>
         </w:rPr>
+      </w:r>
+    </w:p>
+    <w:p>
+      <w:pPr>
+        <w:pStyle w:val="Normal"/>
+        <w:spacing w:lineRule="auto" w:line="360"/>
+        <w:rPr>
+          <w:rFonts w:ascii="Times New Roman" w:hAnsi="Times New Roman" w:cs="Times New Roman"/>
+          <w:b/>
+          <w:b/>
+          <w:sz w:val="32"/>
+          <w:szCs w:val="32"/>
+        </w:rPr>
+      </w:pPr>
+      <w:r>
+        <w:rPr/>
       </w:r>
     </w:p>
     <w:p>
@@ -5752,340 +5310,6 @@
           <w:szCs w:val="36"/>
         </w:rPr>
         <w:t>TESTING</w:t>
-      </w:r>
-    </w:p>
-    <w:p>
-      <w:pPr>
-        <w:pStyle w:val="Normal"/>
-        <w:spacing w:lineRule="auto" w:line="360"/>
-        <w:rPr/>
-      </w:pPr>
-      <w:r>
-        <w:rPr>
-          <w:rFonts w:cs="Times New Roman" w:ascii="Times New Roman" w:hAnsi="Times New Roman"/>
-          <w:b/>
-          <w:sz w:val="28"/>
-          <w:szCs w:val="28"/>
-        </w:rPr>
-        <w:t>OVERVIEW</w:t>
-      </w:r>
-    </w:p>
-    <w:p>
-      <w:pPr>
-        <w:pStyle w:val="NormalWeb"/>
-        <w:shd w:val="clear" w:color="auto" w:fill="FFFFFF"/>
-        <w:spacing w:lineRule="auto" w:line="360" w:beforeAutospacing="0" w:before="0" w:afterAutospacing="0" w:after="315"/>
-        <w:ind w:firstLine="720"/>
-        <w:jc w:val="both"/>
-        <w:rPr/>
-      </w:pPr>
-      <w:r>
-        <w:rPr/>
-        <w:t>Testing enables making objective assessments regarding the degree of conformance of the system to stated requirements and specifications. Testing verifies that the system meets the different requirements including, functional, performance, reliability, security, usability and so on. This verification is done to ensure that we are building the system right. In addition, testing validates that the system being developed is what the user needs. In essence, validation is performed to ensure that we are building the right system. Apart from helping make decisions, the information from software testing helps with risk management.</w:t>
-      </w:r>
-    </w:p>
-    <w:p>
-      <w:pPr>
-        <w:pStyle w:val="NormalWeb"/>
-        <w:shd w:val="clear" w:color="auto" w:fill="FFFFFF"/>
-        <w:spacing w:lineRule="auto" w:line="360" w:beforeAutospacing="0" w:before="0" w:afterAutospacing="0" w:after="315"/>
-        <w:rPr/>
-      </w:pPr>
-      <w:r>
-        <w:rPr>
-          <w:b/>
-          <w:sz w:val="28"/>
-          <w:szCs w:val="28"/>
-        </w:rPr>
-        <w:t>TESTING OBJECTIVES:</w:t>
-      </w:r>
-    </w:p>
-    <w:p>
-      <w:pPr>
-        <w:pStyle w:val="NormalWeb"/>
-        <w:numPr>
-          <w:ilvl w:val="2"/>
-          <w:numId w:val="2"/>
-        </w:numPr>
-        <w:shd w:val="clear" w:color="auto" w:fill="FFFFFF"/>
-        <w:spacing w:lineRule="auto" w:line="360" w:beforeAutospacing="0" w:before="240" w:afterAutospacing="0" w:after="315"/>
-        <w:ind w:left="864" w:hanging="187"/>
-        <w:rPr/>
-      </w:pPr>
-      <w:r>
-        <w:rPr/>
-        <w:t>Testing is the process of executing a program with the intent of finding an error.</w:t>
-      </w:r>
-    </w:p>
-    <w:p>
-      <w:pPr>
-        <w:pStyle w:val="NormalWeb"/>
-        <w:numPr>
-          <w:ilvl w:val="2"/>
-          <w:numId w:val="2"/>
-        </w:numPr>
-        <w:shd w:val="clear" w:color="auto" w:fill="FFFFFF"/>
-        <w:spacing w:lineRule="auto" w:line="360" w:beforeAutospacing="0" w:before="0" w:afterAutospacing="0" w:after="315"/>
-        <w:ind w:left="864" w:hanging="187"/>
-        <w:rPr/>
-      </w:pPr>
-      <w:r>
-        <w:rPr/>
-        <w:t>A good test case is one that has high profitability of finding an as yet discovered error.</w:t>
-      </w:r>
-    </w:p>
-    <w:p>
-      <w:pPr>
-        <w:pStyle w:val="NormalWeb"/>
-        <w:shd w:val="clear" w:color="auto" w:fill="FFFFFF"/>
-        <w:spacing w:lineRule="auto" w:line="360" w:beforeAutospacing="0" w:before="0" w:afterAutospacing="0" w:after="315"/>
-        <w:ind w:firstLine="677"/>
-        <w:rPr/>
-      </w:pPr>
-      <w:r>
-        <w:rPr/>
-        <w:t>A successful test is one that uncovers a yet undiscovered error. The developed system was tested whether it satisfies all the user requirements by taking series of test cases as below.</w:t>
-      </w:r>
-    </w:p>
-    <w:p>
-      <w:pPr>
-        <w:pStyle w:val="NormalWeb"/>
-        <w:shd w:val="clear" w:color="auto" w:fill="FFFFFF"/>
-        <w:spacing w:lineRule="auto" w:line="360" w:beforeAutospacing="0" w:before="0" w:afterAutospacing="0" w:after="315"/>
-        <w:rPr/>
-      </w:pPr>
-      <w:r>
-        <w:rPr>
-          <w:b/>
-          <w:sz w:val="28"/>
-          <w:szCs w:val="28"/>
-        </w:rPr>
-        <w:t>6.1 CODE TESTING:</w:t>
-      </w:r>
-    </w:p>
-    <w:p>
-      <w:pPr>
-        <w:pStyle w:val="NormalWeb"/>
-        <w:shd w:val="clear" w:color="auto" w:fill="FFFFFF"/>
-        <w:spacing w:lineRule="auto" w:line="360" w:beforeAutospacing="0" w:before="0" w:afterAutospacing="0" w:after="315"/>
-        <w:ind w:firstLine="720"/>
-        <w:rPr/>
-      </w:pPr>
-      <w:r>
-        <w:rPr/>
-        <w:t>This was done side by side with coding. This examined the logic of our program. Every path of program was tested.</w:t>
-      </w:r>
-    </w:p>
-    <w:p>
-      <w:pPr>
-        <w:pStyle w:val="NormalWeb"/>
-        <w:shd w:val="clear" w:color="auto" w:fill="FFFFFF"/>
-        <w:spacing w:lineRule="auto" w:line="360" w:beforeAutospacing="0" w:before="0" w:afterAutospacing="0" w:after="315"/>
-        <w:ind w:hanging="0"/>
-        <w:rPr>
-          <w:b/>
-          <w:b/>
-          <w:sz w:val="28"/>
-          <w:szCs w:val="28"/>
-        </w:rPr>
-      </w:pPr>
-      <w:r>
-        <w:rPr>
-          <w:b/>
-          <w:sz w:val="28"/>
-          <w:szCs w:val="28"/>
-        </w:rPr>
-      </w:r>
-    </w:p>
-    <w:p>
-      <w:pPr>
-        <w:pStyle w:val="NormalWeb"/>
-        <w:shd w:val="clear" w:color="auto" w:fill="FFFFFF"/>
-        <w:spacing w:lineRule="auto" w:line="360" w:beforeAutospacing="0" w:before="0" w:afterAutospacing="0" w:after="315"/>
-        <w:ind w:hanging="0"/>
-        <w:rPr>
-          <w:b/>
-          <w:b/>
-          <w:sz w:val="28"/>
-          <w:szCs w:val="28"/>
-        </w:rPr>
-      </w:pPr>
-      <w:r>
-        <w:rPr>
-          <w:b/>
-          <w:sz w:val="28"/>
-          <w:szCs w:val="28"/>
-        </w:rPr>
-      </w:r>
-    </w:p>
-    <w:p>
-      <w:pPr>
-        <w:pStyle w:val="NormalWeb"/>
-        <w:shd w:val="clear" w:color="auto" w:fill="FFFFFF"/>
-        <w:spacing w:lineRule="auto" w:line="360" w:beforeAutospacing="0" w:before="0" w:afterAutospacing="0" w:after="315"/>
-        <w:ind w:hanging="0"/>
-        <w:rPr/>
-      </w:pPr>
-      <w:r>
-        <w:rPr>
-          <w:b/>
-          <w:sz w:val="28"/>
-          <w:szCs w:val="28"/>
-        </w:rPr>
-        <w:t>6.2 UNIT TESTING:</w:t>
-      </w:r>
-    </w:p>
-    <w:p>
-      <w:pPr>
-        <w:pStyle w:val="NormalWeb"/>
-        <w:shd w:val="clear" w:color="auto" w:fill="FFFFFF"/>
-        <w:spacing w:lineRule="auto" w:line="360" w:beforeAutospacing="0" w:before="0" w:afterAutospacing="0" w:after="315"/>
-        <w:rPr/>
-      </w:pPr>
-      <w:r>
-        <w:rPr>
-          <w:b/>
-          <w:sz w:val="28"/>
-          <w:szCs w:val="28"/>
-          <w:shd w:fill="FFFFFF" w:val="clear"/>
-        </w:rPr>
-        <w:t xml:space="preserve">      </w:t>
-      </w:r>
-      <w:r>
-        <w:rPr>
-          <w:shd w:fill="FFFFFF" w:val="clear"/>
-        </w:rPr>
-        <w:t>In</w:t>
-      </w:r>
-      <w:r>
-        <w:rPr>
-          <w:rStyle w:val="Appleconvertedspace"/>
-          <w:shd w:fill="FFFFFF" w:val="clear"/>
-        </w:rPr>
-        <w:t> </w:t>
-      </w:r>
-      <w:hyperlink r:id="rId36">
-        <w:r>
-          <w:rPr>
-            <w:rStyle w:val="InternetLink"/>
-            <w:color w:val="00000A"/>
-            <w:highlight w:val="white"/>
-            <w:u w:val="none"/>
-          </w:rPr>
-          <w:t>computer programming</w:t>
-        </w:r>
-      </w:hyperlink>
-      <w:r>
-        <w:rPr>
-          <w:shd w:fill="FFFFFF" w:val="clear"/>
-        </w:rPr>
-        <w:t>,</w:t>
-      </w:r>
-      <w:r>
-        <w:rPr>
-          <w:rStyle w:val="Appleconvertedspace"/>
-          <w:shd w:fill="FFFFFF" w:val="clear"/>
-        </w:rPr>
-        <w:t> </w:t>
-      </w:r>
-      <w:r>
-        <w:rPr>
-          <w:bCs/>
-          <w:shd w:fill="FFFFFF" w:val="clear"/>
-        </w:rPr>
-        <w:t>unit testing</w:t>
-      </w:r>
-      <w:r>
-        <w:rPr>
-          <w:rStyle w:val="Appleconvertedspace"/>
-          <w:shd w:fill="FFFFFF" w:val="clear"/>
-        </w:rPr>
-        <w:t> </w:t>
-      </w:r>
-      <w:r>
-        <w:rPr>
-          <w:shd w:fill="FFFFFF" w:val="clear"/>
-        </w:rPr>
-        <w:t>is a</w:t>
-      </w:r>
-      <w:r>
-        <w:rPr>
-          <w:rStyle w:val="Appleconvertedspace"/>
-          <w:shd w:fill="FFFFFF" w:val="clear"/>
-        </w:rPr>
-        <w:t> </w:t>
-      </w:r>
-      <w:hyperlink r:id="rId37">
-        <w:r>
-          <w:rPr>
-            <w:rStyle w:val="InternetLink"/>
-            <w:color w:val="00000A"/>
-            <w:highlight w:val="white"/>
-            <w:u w:val="none"/>
-          </w:rPr>
-          <w:t>software testing</w:t>
-        </w:r>
-      </w:hyperlink>
-      <w:r>
-        <w:rPr>
-          <w:rStyle w:val="Appleconvertedspace"/>
-          <w:shd w:fill="FFFFFF" w:val="clear"/>
-        </w:rPr>
-        <w:t> </w:t>
-      </w:r>
-      <w:r>
-        <w:rPr>
-          <w:shd w:fill="FFFFFF" w:val="clear"/>
-        </w:rPr>
-        <w:t>method by which individual units of</w:t>
-      </w:r>
-      <w:r>
-        <w:rPr>
-          <w:rStyle w:val="Appleconvertedspace"/>
-          <w:shd w:fill="FFFFFF" w:val="clear"/>
-        </w:rPr>
-        <w:t> </w:t>
-      </w:r>
-      <w:hyperlink r:id="rId38">
-        <w:r>
-          <w:rPr>
-            <w:rStyle w:val="InternetLink"/>
-            <w:color w:val="00000A"/>
-            <w:highlight w:val="white"/>
-            <w:u w:val="none"/>
-          </w:rPr>
-          <w:t>source code</w:t>
-        </w:r>
-      </w:hyperlink>
-      <w:r>
-        <w:rPr>
-          <w:shd w:fill="FFFFFF" w:val="clear"/>
-        </w:rPr>
-        <w:t>, sets of one or more computer program modules together with associated control data, usage procedures, and operating procedures, are tested to determine whether they are fit for use. Unit testing finds problems early in the</w:t>
-      </w:r>
-      <w:r>
-        <w:rPr>
-          <w:rStyle w:val="Appleconvertedspace"/>
-          <w:shd w:fill="FFFFFF" w:val="clear"/>
-        </w:rPr>
-        <w:t> </w:t>
-      </w:r>
-      <w:hyperlink r:id="rId39">
-        <w:r>
-          <w:rPr>
-            <w:rStyle w:val="InternetLink"/>
-            <w:color w:val="00000A"/>
-            <w:highlight w:val="white"/>
-            <w:u w:val="none"/>
-          </w:rPr>
-          <w:t>development cycle</w:t>
-        </w:r>
-      </w:hyperlink>
-      <w:r>
-        <w:rPr>
-          <w:shd w:fill="FFFFFF" w:val="clear"/>
-        </w:rPr>
-        <w:t>.</w:t>
       </w:r>
     </w:p>
     <w:p>
@@ -6094,252 +5318,7 @@
         <w:shd w:val="clear" w:color="auto" w:fill="FFFFFF"/>
         <w:spacing w:lineRule="auto" w:line="360" w:beforeAutospacing="0" w:before="0" w:afterAutospacing="0" w:after="315"/>
         <w:jc w:val="both"/>
-        <w:rPr>
-          <w:b/>
-          <w:b/>
-          <w:color w:val="000000" w:themeColor="text1"/>
-          <w:sz w:val="28"/>
-          <w:szCs w:val="28"/>
-          <w:highlight w:val="white"/>
-        </w:rPr>
-      </w:pPr>
-      <w:r>
-        <w:rPr>
-          <w:b/>
-          <w:color w:val="000000" w:themeColor="text1"/>
-          <w:sz w:val="28"/>
-          <w:szCs w:val="28"/>
-          <w:shd w:fill="FFFFFF" w:val="clear"/>
-        </w:rPr>
-        <w:t>6.3 INTEGRATION TESTING:</w:t>
-      </w:r>
-    </w:p>
-    <w:p>
-      <w:pPr>
-        <w:pStyle w:val="NormalWeb"/>
-        <w:shd w:val="clear" w:color="auto" w:fill="FFFFFF"/>
-        <w:spacing w:lineRule="auto" w:line="360" w:beforeAutospacing="0" w:before="0" w:afterAutospacing="0" w:after="315"/>
-        <w:ind w:firstLine="720"/>
-        <w:jc w:val="both"/>
         <w:rPr/>
-      </w:pPr>
-      <w:r>
-        <w:rPr>
-          <w:bCs/>
-          <w:color w:val="000000" w:themeColor="text1"/>
-          <w:shd w:fill="FFFFFF" w:val="clear"/>
-        </w:rPr>
-        <w:t>Integration testing</w:t>
-      </w:r>
-      <w:r>
-        <w:rPr>
-          <w:color w:val="000000" w:themeColor="text1"/>
-          <w:shd w:fill="FFFFFF" w:val="clear"/>
-        </w:rPr>
-        <w:t xml:space="preserve"> is the phase in</w:t>
-      </w:r>
-      <w:r>
-        <w:rPr>
-          <w:rStyle w:val="Appleconvertedspace"/>
-          <w:color w:val="000000" w:themeColor="text1"/>
-          <w:shd w:fill="FFFFFF" w:val="clear"/>
-        </w:rPr>
-        <w:t> </w:t>
-      </w:r>
-      <w:hyperlink r:id="rId40">
-        <w:r>
-          <w:rPr>
-            <w:rStyle w:val="InternetLink"/>
-            <w:color w:val="000000" w:themeColor="text1"/>
-            <w:highlight w:val="white"/>
-            <w:u w:val="none"/>
-          </w:rPr>
-          <w:t>software testing</w:t>
-        </w:r>
-      </w:hyperlink>
-      <w:r>
-        <w:rPr>
-          <w:rStyle w:val="Appleconvertedspace"/>
-          <w:color w:val="000000" w:themeColor="text1"/>
-          <w:shd w:fill="FFFFFF" w:val="clear"/>
-        </w:rPr>
-        <w:t> </w:t>
-      </w:r>
-      <w:r>
-        <w:rPr>
-          <w:color w:val="000000" w:themeColor="text1"/>
-          <w:shd w:fill="FFFFFF" w:val="clear"/>
-        </w:rPr>
-        <w:t>in which individual software modules are combined and tested as a group. It occurs after</w:t>
-      </w:r>
-      <w:r>
-        <w:rPr>
-          <w:rStyle w:val="Appleconvertedspace"/>
-          <w:color w:val="000000" w:themeColor="text1"/>
-          <w:shd w:fill="FFFFFF" w:val="clear"/>
-        </w:rPr>
-        <w:t> </w:t>
-      </w:r>
-      <w:hyperlink r:id="rId41">
-        <w:r>
-          <w:rPr>
-            <w:rStyle w:val="InternetLink"/>
-            <w:color w:val="000000" w:themeColor="text1"/>
-            <w:highlight w:val="white"/>
-            <w:u w:val="none"/>
-          </w:rPr>
-          <w:t>unit testing</w:t>
-        </w:r>
-      </w:hyperlink>
-      <w:r>
-        <w:rPr>
-          <w:rStyle w:val="Appleconvertedspace"/>
-          <w:color w:val="000000" w:themeColor="text1"/>
-          <w:shd w:fill="FFFFFF" w:val="clear"/>
-        </w:rPr>
-        <w:t> </w:t>
-      </w:r>
-      <w:r>
-        <w:rPr>
-          <w:color w:val="000000" w:themeColor="text1"/>
-          <w:shd w:fill="FFFFFF" w:val="clear"/>
-        </w:rPr>
-        <w:t>and before</w:t>
-      </w:r>
-      <w:r>
-        <w:rPr>
-          <w:rStyle w:val="Appleconvertedspace"/>
-          <w:color w:val="000000" w:themeColor="text1"/>
-          <w:shd w:fill="FFFFFF" w:val="clear"/>
-        </w:rPr>
-        <w:t> </w:t>
-      </w:r>
-      <w:hyperlink r:id="rId42">
-        <w:r>
-          <w:rPr>
-            <w:rStyle w:val="InternetLink"/>
-            <w:color w:val="000000" w:themeColor="text1"/>
-            <w:highlight w:val="white"/>
-            <w:u w:val="none"/>
-          </w:rPr>
-          <w:t>validation testing</w:t>
-        </w:r>
-      </w:hyperlink>
-      <w:r>
-        <w:rPr>
-          <w:color w:val="000000" w:themeColor="text1"/>
-          <w:shd w:fill="FFFFFF" w:val="clear"/>
-        </w:rPr>
-        <w:t>. Integration testing takes as its input</w:t>
-      </w:r>
-      <w:r>
-        <w:rPr>
-          <w:rStyle w:val="Appleconvertedspace"/>
-          <w:color w:val="000000" w:themeColor="text1"/>
-          <w:shd w:fill="FFFFFF" w:val="clear"/>
-        </w:rPr>
-        <w:t> </w:t>
-      </w:r>
-      <w:hyperlink r:id="rId43">
-        <w:r>
-          <w:rPr>
-            <w:rStyle w:val="InternetLink"/>
-            <w:color w:val="000000" w:themeColor="text1"/>
-            <w:highlight w:val="white"/>
-            <w:u w:val="none"/>
-          </w:rPr>
-          <w:t>modules</w:t>
-        </w:r>
-      </w:hyperlink>
-      <w:r>
-        <w:rPr>
-          <w:rStyle w:val="Appleconvertedspace"/>
-          <w:color w:val="000000" w:themeColor="text1"/>
-          <w:shd w:fill="FFFFFF" w:val="clear"/>
-        </w:rPr>
-        <w:t> </w:t>
-      </w:r>
-      <w:r>
-        <w:rPr>
-          <w:color w:val="000000" w:themeColor="text1"/>
-          <w:shd w:fill="FFFFFF" w:val="clear"/>
-        </w:rPr>
-        <w:t>that have been unit tested, groups them in larger aggregates, applies tests defined in an integration</w:t>
-      </w:r>
-      <w:r>
-        <w:rPr>
-          <w:rStyle w:val="Appleconvertedspace"/>
-          <w:color w:val="000000" w:themeColor="text1"/>
-          <w:shd w:fill="FFFFFF" w:val="clear"/>
-        </w:rPr>
-        <w:t> </w:t>
-      </w:r>
-      <w:hyperlink r:id="rId44">
-        <w:r>
-          <w:rPr>
-            <w:rStyle w:val="InternetLink"/>
-            <w:color w:val="000000" w:themeColor="text1"/>
-            <w:highlight w:val="white"/>
-            <w:u w:val="none"/>
-          </w:rPr>
-          <w:t>test plan</w:t>
-        </w:r>
-      </w:hyperlink>
-      <w:r>
-        <w:rPr>
-          <w:rStyle w:val="Appleconvertedspace"/>
-          <w:color w:val="000000" w:themeColor="text1"/>
-          <w:shd w:fill="FFFFFF" w:val="clear"/>
-        </w:rPr>
-        <w:t> </w:t>
-      </w:r>
-      <w:r>
-        <w:rPr>
-          <w:color w:val="000000" w:themeColor="text1"/>
-          <w:shd w:fill="FFFFFF" w:val="clear"/>
-        </w:rPr>
-        <w:t>to those aggregates, and delivers as its output the integrated system ready for</w:t>
-      </w:r>
-      <w:r>
-        <w:rPr>
-          <w:rStyle w:val="Appleconvertedspace"/>
-          <w:color w:val="000000" w:themeColor="text1"/>
-          <w:shd w:fill="FFFFFF" w:val="clear"/>
-        </w:rPr>
-        <w:t> </w:t>
-      </w:r>
-      <w:hyperlink r:id="rId45">
-        <w:r>
-          <w:rPr>
-            <w:rStyle w:val="InternetLink"/>
-            <w:color w:val="000000" w:themeColor="text1"/>
-            <w:highlight w:val="white"/>
-            <w:u w:val="none"/>
-          </w:rPr>
-          <w:t>system testing</w:t>
-        </w:r>
-      </w:hyperlink>
-      <w:r>
-        <w:rPr>
-          <w:color w:val="000000" w:themeColor="text1"/>
-          <w:shd w:fill="FFFFFF" w:val="clear"/>
-        </w:rPr>
-        <w:t>.</w:t>
-      </w:r>
-    </w:p>
-    <w:p>
-      <w:pPr>
-        <w:pStyle w:val="NormalWeb"/>
-        <w:shd w:val="clear" w:color="auto" w:fill="FFFFFF"/>
-        <w:spacing w:lineRule="auto" w:line="360" w:beforeAutospacing="0" w:before="0" w:afterAutospacing="0" w:after="315"/>
-        <w:jc w:val="both"/>
-        <w:rPr>
-          <w:b/>
-          <w:b/>
-          <w:color w:val="000000" w:themeColor="text1"/>
-          <w:sz w:val="28"/>
-          <w:szCs w:val="28"/>
-        </w:rPr>
       </w:pPr>
       <w:r>
         <w:rPr>
@@ -6350,206 +5329,8 @@
           <w:szCs w:val="28"/>
           <w:shd w:fill="FFFFFF" w:val="clear"/>
         </w:rPr>
-        <w:t>6.4 VALIDATION TESTING:</w:t>
-      </w:r>
-    </w:p>
-    <w:p>
-      <w:pPr>
-        <w:pStyle w:val="NormalWeb"/>
-        <w:shd w:val="clear" w:color="auto" w:fill="FFFFFF"/>
-        <w:spacing w:lineRule="auto" w:line="360" w:beforeAutospacing="0" w:before="0" w:afterAutospacing="0" w:after="315"/>
-        <w:ind w:firstLine="720"/>
-        <w:jc w:val="both"/>
-        <w:rPr>
-          <w:color w:val="000000"/>
-          <w:highlight w:val="white"/>
-        </w:rPr>
-      </w:pPr>
-      <w:r>
-        <w:rPr>
-          <w:color w:val="000000"/>
-          <w:shd w:fill="FFFFFF" w:val="clear"/>
-        </w:rPr>
-        <w:t>Validation Testing ensures that the product actually meets the client's needs. It can also be defined as to demonstrate that the product fulfills its intended use when deployed on appropriate environment.</w:t>
-      </w:r>
-    </w:p>
-    <w:p>
-      <w:pPr>
-        <w:pStyle w:val="NormalWeb"/>
-        <w:shd w:val="clear" w:color="auto" w:fill="FFFFFF"/>
-        <w:spacing w:lineRule="auto" w:line="360" w:beforeAutospacing="0" w:before="0" w:afterAutospacing="0" w:after="315"/>
-        <w:jc w:val="both"/>
-        <w:rPr>
-          <w:b/>
-          <w:b/>
-          <w:color w:val="000000"/>
-          <w:sz w:val="28"/>
-          <w:szCs w:val="28"/>
-          <w:highlight w:val="white"/>
-        </w:rPr>
-      </w:pPr>
-      <w:r>
-        <w:rPr>
-          <w:b/>
-          <w:color w:val="000000"/>
-          <w:sz w:val="28"/>
-          <w:szCs w:val="28"/>
-          <w:shd w:fill="FFFFFF" w:val="clear"/>
-        </w:rPr>
-        <w:t>6.5 SYSTEM TESTING:</w:t>
-      </w:r>
-    </w:p>
-    <w:p>
-      <w:pPr>
-        <w:pStyle w:val="NormalWeb"/>
-        <w:shd w:val="clear" w:color="auto" w:fill="FFFFFF"/>
-        <w:spacing w:lineRule="auto" w:line="360" w:beforeAutospacing="0" w:before="0" w:afterAutospacing="0" w:after="315"/>
-        <w:ind w:firstLine="720"/>
-        <w:rPr/>
-      </w:pPr>
-      <w:r>
-        <w:rPr>
-          <w:bCs/>
-          <w:color w:val="000000" w:themeColor="text1"/>
-          <w:shd w:fill="FFFFFF" w:val="clear"/>
-        </w:rPr>
-        <w:t>System testing</w:t>
-      </w:r>
-      <w:r>
-        <w:rPr>
-          <w:rStyle w:val="Appleconvertedspace"/>
-          <w:color w:val="000000" w:themeColor="text1"/>
-          <w:shd w:fill="FFFFFF" w:val="clear"/>
-        </w:rPr>
-        <w:t> </w:t>
-      </w:r>
-      <w:r>
-        <w:rPr>
-          <w:color w:val="000000" w:themeColor="text1"/>
-          <w:shd w:fill="FFFFFF" w:val="clear"/>
-        </w:rPr>
-        <w:t>of software or hardware is testing conducted on a complete, integrated system to evaluate the system's compliance with its specified</w:t>
-      </w:r>
-      <w:r>
-        <w:rPr>
-          <w:rStyle w:val="Appleconvertedspace"/>
-          <w:color w:val="000000" w:themeColor="text1"/>
-          <w:shd w:fill="FFFFFF" w:val="clear"/>
-        </w:rPr>
-        <w:t> </w:t>
-      </w:r>
-      <w:hyperlink r:id="rId46">
-        <w:r>
-          <w:rPr>
-            <w:rStyle w:val="InternetLink"/>
-            <w:color w:val="000000" w:themeColor="text1"/>
-            <w:highlight w:val="white"/>
-            <w:u w:val="none"/>
-          </w:rPr>
-          <w:t>requirements</w:t>
-        </w:r>
-      </w:hyperlink>
-      <w:r>
-        <w:rPr>
-          <w:color w:val="000000" w:themeColor="text1"/>
-          <w:shd w:fill="FFFFFF" w:val="clear"/>
-        </w:rPr>
-        <w:t>. System testing falls within the scope of</w:t>
-      </w:r>
-      <w:r>
-        <w:rPr>
-          <w:rStyle w:val="Appleconvertedspace"/>
-          <w:color w:val="000000" w:themeColor="text1"/>
-          <w:shd w:fill="FFFFFF" w:val="clear"/>
-        </w:rPr>
-        <w:t> </w:t>
-      </w:r>
-      <w:hyperlink r:id="rId47">
-        <w:r>
-          <w:rPr>
-            <w:rStyle w:val="InternetLink"/>
-            <w:color w:val="000000" w:themeColor="text1"/>
-            <w:highlight w:val="white"/>
-            <w:u w:val="none"/>
-          </w:rPr>
-          <w:t>black-box testing</w:t>
-        </w:r>
-      </w:hyperlink>
-      <w:r>
-        <w:rPr>
-          <w:color w:val="000000" w:themeColor="text1"/>
-          <w:shd w:fill="FFFFFF" w:val="clear"/>
-        </w:rPr>
-        <w:t>, and as such, should require no knowledge of the inner design of the code or logic.</w:t>
-      </w:r>
-      <w:r>
-        <w:rPr>
-          <w:rStyle w:val="Appleconvertedspace"/>
-          <w:color w:val="000000" w:themeColor="text1"/>
-          <w:shd w:fill="FFFFFF" w:val="clear"/>
-        </w:rPr>
-        <w:t> </w:t>
-      </w:r>
-    </w:p>
-    <w:p>
-      <w:pPr>
-        <w:pStyle w:val="NormalWeb"/>
-        <w:shd w:val="clear" w:color="auto" w:fill="FFFFFF"/>
-        <w:spacing w:lineRule="auto" w:line="360" w:beforeAutospacing="0" w:before="0" w:afterAutospacing="0" w:after="315"/>
-        <w:rPr>
-          <w:b/>
-          <w:b/>
-          <w:bCs/>
-          <w:color w:val="000000" w:themeColor="text1"/>
-          <w:sz w:val="28"/>
-          <w:szCs w:val="28"/>
-          <w:highlight w:val="white"/>
-        </w:rPr>
-      </w:pPr>
-      <w:r>
-        <w:rPr>
-          <w:b/>
-          <w:bCs/>
-          <w:color w:val="000000" w:themeColor="text1"/>
-          <w:sz w:val="28"/>
-          <w:szCs w:val="28"/>
-          <w:highlight w:val="white"/>
-        </w:rPr>
-      </w:r>
-    </w:p>
-    <w:p>
-      <w:pPr>
-        <w:pStyle w:val="NormalWeb"/>
-        <w:shd w:val="clear" w:color="auto" w:fill="FFFFFF"/>
-        <w:spacing w:lineRule="auto" w:line="360" w:beforeAutospacing="0" w:before="0" w:afterAutospacing="0" w:after="315"/>
-        <w:rPr>
-          <w:b/>
-          <w:b/>
-          <w:bCs/>
-          <w:color w:val="000000" w:themeColor="text1"/>
-          <w:sz w:val="28"/>
-          <w:szCs w:val="28"/>
-          <w:highlight w:val="white"/>
-        </w:rPr>
-      </w:pPr>
-      <w:r>
-        <w:rPr>
-          <w:b/>
-          <w:bCs/>
-          <w:color w:val="000000" w:themeColor="text1"/>
-          <w:sz w:val="28"/>
-          <w:szCs w:val="28"/>
-          <w:highlight w:val="white"/>
-        </w:rPr>
-      </w:r>
-    </w:p>
-    <w:p>
-      <w:pPr>
-        <w:pStyle w:val="NormalWeb"/>
-        <w:shd w:val="clear" w:color="auto" w:fill="FFFFFF"/>
-        <w:spacing w:lineRule="auto" w:line="360" w:beforeAutospacing="0" w:before="0" w:afterAutospacing="0" w:after="315"/>
-        <w:rPr/>
-      </w:pPr>
+        <w:t xml:space="preserve"> </w:t>
+      </w:r>
       <w:r>
         <w:rPr>
           <w:b/>
@@ -6559,100 +5340,7 @@
           <w:szCs w:val="28"/>
           <w:shd w:fill="FFFFFF" w:val="clear"/>
         </w:rPr>
-        <w:t>6.6 OUTPUT TESTING:</w:t>
-      </w:r>
-    </w:p>
-    <w:p>
-      <w:pPr>
-        <w:pStyle w:val="NormalWeb"/>
-        <w:shd w:val="clear" w:color="auto" w:fill="FFFFFF"/>
-        <w:spacing w:lineRule="auto" w:line="360" w:beforeAutospacing="0" w:before="0" w:afterAutospacing="0" w:after="315"/>
-        <w:rPr/>
-      </w:pPr>
-      <w:r>
-        <w:rPr>
-          <w:b/>
-          <w:bCs/>
-          <w:color w:val="000000" w:themeColor="text1"/>
-          <w:sz w:val="28"/>
-          <w:szCs w:val="28"/>
-          <w:shd w:fill="FFFFFF" w:val="clear"/>
-        </w:rPr>
-        <w:tab/>
-      </w:r>
-      <w:r>
-        <w:rPr>
-          <w:bCs/>
-          <w:color w:val="000000" w:themeColor="text1"/>
-          <w:shd w:fill="FFFFFF" w:val="clear"/>
-        </w:rPr>
-        <w:t>After performing the validation testing, the next step is output testing of our project since no system could be useful if it does not produce the output in the required format. Output with the format required by the user is compared.</w:t>
-      </w:r>
-    </w:p>
-    <w:p>
-      <w:pPr>
-        <w:pStyle w:val="NormalWeb"/>
-        <w:shd w:val="clear" w:color="auto" w:fill="FFFFFF"/>
-        <w:spacing w:lineRule="auto" w:line="360" w:beforeAutospacing="0" w:before="0" w:afterAutospacing="0" w:after="315"/>
-        <w:ind w:hanging="0"/>
-        <w:rPr/>
-      </w:pPr>
-      <w:r>
-        <w:rPr>
-          <w:b/>
-          <w:bCs/>
-          <w:color w:val="000000" w:themeColor="text1"/>
-          <w:sz w:val="28"/>
-          <w:szCs w:val="28"/>
-          <w:shd w:fill="FFFFFF" w:val="clear"/>
-        </w:rPr>
-        <w:t>6.7 USER ACCEPTANCE TESTING:</w:t>
-      </w:r>
-    </w:p>
-    <w:p>
-      <w:pPr>
-        <w:pStyle w:val="NormalWeb"/>
-        <w:shd w:val="clear" w:color="auto" w:fill="FFFFFF"/>
-        <w:spacing w:lineRule="auto" w:line="360" w:beforeAutospacing="0" w:before="0" w:afterAutospacing="0" w:after="315"/>
-        <w:ind w:firstLine="720"/>
-        <w:jc w:val="both"/>
-        <w:rPr>
-          <w:color w:val="343434"/>
-        </w:rPr>
-      </w:pPr>
-      <w:r>
-        <w:rPr>
-          <w:color w:val="343434"/>
-        </w:rPr>
-        <w:t>User acceptance is a type of testing performed by the Client to certify the system   with respect to the requirements that was agreed upon. This testing happens in the final phase of testing before moving the software application to Market or Production environment.</w:t>
-      </w:r>
-    </w:p>
-    <w:p>
-      <w:pPr>
-        <w:pStyle w:val="NormalWeb"/>
-        <w:shd w:val="clear" w:color="auto" w:fill="FFFFFF"/>
-        <w:spacing w:lineRule="auto" w:line="360" w:beforeAutospacing="0" w:before="0" w:afterAutospacing="0" w:after="315"/>
-        <w:jc w:val="both"/>
-        <w:rPr>
-          <w:b/>
-          <w:b/>
-          <w:bCs/>
-          <w:color w:val="000000" w:themeColor="text1"/>
-          <w:sz w:val="28"/>
-          <w:szCs w:val="28"/>
-          <w:highlight w:val="white"/>
-        </w:rPr>
-      </w:pPr>
-      <w:r>
-        <w:rPr>
-          <w:b/>
-          <w:bCs/>
-          <w:color w:val="000000" w:themeColor="text1"/>
-          <w:sz w:val="28"/>
-          <w:szCs w:val="28"/>
-          <w:shd w:fill="FFFFFF" w:val="clear"/>
-        </w:rPr>
-        <w:t>6.8 TESTING CASES:</w:t>
+        <w:t>TESTING CASES:</w:t>
       </w:r>
     </w:p>
     <w:tbl>
@@ -6660,21 +5348,21 @@
         <w:tblStyle w:val="TableGrid"/>
         <w:tblW w:w="9149" w:type="dxa"/>
         <w:jc w:val="left"/>
-        <w:tblInd w:w="272" w:type="dxa"/>
+        <w:tblInd w:w="267" w:type="dxa"/>
         <w:tblCellMar>
           <w:top w:w="0" w:type="dxa"/>
-          <w:left w:w="103" w:type="dxa"/>
+          <w:left w:w="98" w:type="dxa"/>
           <w:bottom w:w="0" w:type="dxa"/>
           <w:right w:w="108" w:type="dxa"/>
         </w:tblCellMar>
-        <w:tblLook w:val="04a0" w:noVBand="1" w:noHBand="0" w:lastColumn="0" w:firstColumn="1" w:lastRow="0" w:firstRow="1"/>
+        <w:tblLook w:noVBand="1" w:val="04a0" w:noHBand="0" w:lastColumn="0" w:firstColumn="1" w:lastRow="0" w:firstRow="1"/>
       </w:tblPr>
       <w:tblGrid>
-        <w:gridCol w:w="734"/>
+        <w:gridCol w:w="733"/>
         <w:gridCol w:w="2040"/>
-        <w:gridCol w:w="2386"/>
-        <w:gridCol w:w="2894"/>
-        <w:gridCol w:w="1095"/>
+        <w:gridCol w:w="2387"/>
+        <w:gridCol w:w="2893"/>
+        <w:gridCol w:w="1096"/>
       </w:tblGrid>
       <w:tr>
         <w:trPr>
@@ -6682,11 +5370,11 @@
         </w:trPr>
         <w:tc>
           <w:tcPr>
-            <w:tcW w:w="734" w:type="dxa"/>
+            <w:tcW w:w="733" w:type="dxa"/>
             <w:tcBorders/>
             <w:shd w:fill="auto" w:val="clear"/>
             <w:tcMar>
-              <w:left w:w="103" w:type="dxa"/>
+              <w:left w:w="98" w:type="dxa"/>
             </w:tcMar>
           </w:tcPr>
           <w:p>
@@ -6713,7 +5401,7 @@
             <w:tcBorders/>
             <w:shd w:fill="auto" w:val="clear"/>
             <w:tcMar>
-              <w:left w:w="103" w:type="dxa"/>
+              <w:left w:w="98" w:type="dxa"/>
             </w:tcMar>
           </w:tcPr>
           <w:p>
@@ -6742,11 +5430,11 @@
         </w:tc>
         <w:tc>
           <w:tcPr>
-            <w:tcW w:w="2386" w:type="dxa"/>
+            <w:tcW w:w="2387" w:type="dxa"/>
             <w:tcBorders/>
             <w:shd w:fill="auto" w:val="clear"/>
             <w:tcMar>
-              <w:left w:w="103" w:type="dxa"/>
+              <w:left w:w="98" w:type="dxa"/>
             </w:tcMar>
           </w:tcPr>
           <w:p>
@@ -6775,11 +5463,11 @@
         </w:tc>
         <w:tc>
           <w:tcPr>
-            <w:tcW w:w="2894" w:type="dxa"/>
+            <w:tcW w:w="2893" w:type="dxa"/>
             <w:tcBorders/>
             <w:shd w:fill="auto" w:val="clear"/>
             <w:tcMar>
-              <w:left w:w="103" w:type="dxa"/>
+              <w:left w:w="98" w:type="dxa"/>
             </w:tcMar>
           </w:tcPr>
           <w:p>
@@ -6808,11 +5496,11 @@
         </w:tc>
         <w:tc>
           <w:tcPr>
-            <w:tcW w:w="1095" w:type="dxa"/>
+            <w:tcW w:w="1096" w:type="dxa"/>
             <w:tcBorders/>
             <w:shd w:fill="auto" w:val="clear"/>
             <w:tcMar>
-              <w:left w:w="103" w:type="dxa"/>
+              <w:left w:w="98" w:type="dxa"/>
             </w:tcMar>
           </w:tcPr>
           <w:p>
@@ -6846,11 +5534,11 @@
         </w:trPr>
         <w:tc>
           <w:tcPr>
-            <w:tcW w:w="734" w:type="dxa"/>
+            <w:tcW w:w="733" w:type="dxa"/>
             <w:tcBorders/>
             <w:shd w:fill="auto" w:val="clear"/>
             <w:tcMar>
-              <w:left w:w="103" w:type="dxa"/>
+              <w:left w:w="98" w:type="dxa"/>
             </w:tcMar>
           </w:tcPr>
           <w:p>
@@ -6877,7 +5565,7 @@
             <w:tcBorders/>
             <w:shd w:fill="auto" w:val="clear"/>
             <w:tcMar>
-              <w:left w:w="103" w:type="dxa"/>
+              <w:left w:w="98" w:type="dxa"/>
             </w:tcMar>
           </w:tcPr>
           <w:p>
@@ -6892,7 +5580,7 @@
                 <w:color w:val="000000" w:themeColor="text1"/>
                 <w:shd w:fill="FFFFFF" w:val="clear"/>
               </w:rPr>
-              <w:t xml:space="preserve">  </w:t>
+              <w:t xml:space="preserve">Unit Testing:  </w:t>
             </w:r>
             <w:r>
               <w:rPr>
@@ -6906,11 +5594,11 @@
         </w:tc>
         <w:tc>
           <w:tcPr>
-            <w:tcW w:w="2386" w:type="dxa"/>
+            <w:tcW w:w="2387" w:type="dxa"/>
             <w:tcBorders/>
             <w:shd w:fill="auto" w:val="clear"/>
             <w:tcMar>
-              <w:left w:w="103" w:type="dxa"/>
+              <w:left w:w="98" w:type="dxa"/>
             </w:tcMar>
           </w:tcPr>
           <w:p>
@@ -6931,11 +5619,11 @@
         </w:tc>
         <w:tc>
           <w:tcPr>
-            <w:tcW w:w="2894" w:type="dxa"/>
+            <w:tcW w:w="2893" w:type="dxa"/>
             <w:tcBorders/>
             <w:shd w:fill="auto" w:val="clear"/>
             <w:tcMar>
-              <w:left w:w="103" w:type="dxa"/>
+              <w:left w:w="98" w:type="dxa"/>
             </w:tcMar>
           </w:tcPr>
           <w:p>
@@ -6956,11 +5644,11 @@
         </w:tc>
         <w:tc>
           <w:tcPr>
-            <w:tcW w:w="1095" w:type="dxa"/>
+            <w:tcW w:w="1096" w:type="dxa"/>
             <w:tcBorders/>
             <w:shd w:fill="auto" w:val="clear"/>
             <w:tcMar>
-              <w:left w:w="103" w:type="dxa"/>
+              <w:left w:w="98" w:type="dxa"/>
             </w:tcMar>
           </w:tcPr>
           <w:p>
@@ -6984,11 +5672,11 @@
         <w:trPr/>
         <w:tc>
           <w:tcPr>
-            <w:tcW w:w="734" w:type="dxa"/>
+            <w:tcW w:w="733" w:type="dxa"/>
             <w:tcBorders/>
             <w:shd w:fill="auto" w:val="clear"/>
             <w:tcMar>
-              <w:left w:w="103" w:type="dxa"/>
+              <w:left w:w="98" w:type="dxa"/>
             </w:tcMar>
           </w:tcPr>
           <w:p>
@@ -7015,7 +5703,7 @@
             <w:tcBorders/>
             <w:shd w:fill="auto" w:val="clear"/>
             <w:tcMar>
-              <w:left w:w="103" w:type="dxa"/>
+              <w:left w:w="98" w:type="dxa"/>
             </w:tcMar>
           </w:tcPr>
           <w:p>
@@ -7030,17 +5718,40 @@
                 <w:color w:val="000000" w:themeColor="text1"/>
                 <w:shd w:fill="FFFFFF" w:val="clear"/>
               </w:rPr>
-              <w:t>File Dialog</w:t>
+              <w:t>Unit Testing:</w:t>
+            </w:r>
+          </w:p>
+          <w:p>
+            <w:pPr>
+              <w:pStyle w:val="NormalWeb"/>
+              <w:spacing w:lineRule="auto" w:line="276" w:beforeAutospacing="0" w:before="0" w:afterAutospacing="0" w:after="0"/>
+              <w:rPr/>
+            </w:pPr>
+            <w:r>
+              <w:rPr>
+                <w:bCs/>
+                <w:color w:val="000000" w:themeColor="text1"/>
+                <w:shd w:fill="FFFFFF" w:val="clear"/>
+              </w:rPr>
+              <w:t xml:space="preserve">File Dialog - </w:t>
+            </w:r>
+            <w:r>
+              <w:rPr>
+                <w:bCs/>
+                <w:color w:val="000000" w:themeColor="text1"/>
+                <w:shd w:fill="FFFFFF" w:val="clear"/>
+              </w:rPr>
+              <w:t>Image selection</w:t>
             </w:r>
           </w:p>
         </w:tc>
         <w:tc>
           <w:tcPr>
-            <w:tcW w:w="2386" w:type="dxa"/>
+            <w:tcW w:w="2387" w:type="dxa"/>
             <w:tcBorders/>
             <w:shd w:fill="auto" w:val="clear"/>
             <w:tcMar>
-              <w:left w:w="103" w:type="dxa"/>
+              <w:left w:w="98" w:type="dxa"/>
             </w:tcMar>
           </w:tcPr>
           <w:p>
@@ -7079,11 +5790,11 @@
         </w:tc>
         <w:tc>
           <w:tcPr>
-            <w:tcW w:w="2894" w:type="dxa"/>
+            <w:tcW w:w="2893" w:type="dxa"/>
             <w:tcBorders/>
             <w:shd w:fill="auto" w:val="clear"/>
             <w:tcMar>
-              <w:left w:w="103" w:type="dxa"/>
+              <w:left w:w="98" w:type="dxa"/>
             </w:tcMar>
           </w:tcPr>
           <w:p>
@@ -7104,11 +5815,11 @@
         </w:tc>
         <w:tc>
           <w:tcPr>
-            <w:tcW w:w="1095" w:type="dxa"/>
+            <w:tcW w:w="1096" w:type="dxa"/>
             <w:tcBorders/>
             <w:shd w:fill="auto" w:val="clear"/>
             <w:tcMar>
-              <w:left w:w="103" w:type="dxa"/>
+              <w:left w:w="98" w:type="dxa"/>
             </w:tcMar>
           </w:tcPr>
           <w:p>
@@ -7132,11 +5843,11 @@
         <w:trPr/>
         <w:tc>
           <w:tcPr>
-            <w:tcW w:w="734" w:type="dxa"/>
+            <w:tcW w:w="733" w:type="dxa"/>
             <w:tcBorders/>
             <w:shd w:fill="auto" w:val="clear"/>
             <w:tcMar>
-              <w:left w:w="103" w:type="dxa"/>
+              <w:left w:w="98" w:type="dxa"/>
             </w:tcMar>
           </w:tcPr>
           <w:p>
@@ -7169,7 +5880,7 @@
             <w:tcBorders/>
             <w:shd w:fill="auto" w:val="clear"/>
             <w:tcMar>
-              <w:left w:w="103" w:type="dxa"/>
+              <w:left w:w="98" w:type="dxa"/>
             </w:tcMar>
           </w:tcPr>
           <w:p>
@@ -7184,17 +5895,47 @@
                 <w:color w:val="000000" w:themeColor="text1"/>
                 <w:shd w:fill="FFFFFF" w:val="clear"/>
               </w:rPr>
-              <w:t>File Dialog</w:t>
+              <w:t>Unit Testing</w:t>
+            </w:r>
+          </w:p>
+          <w:p>
+            <w:pPr>
+              <w:pStyle w:val="NormalWeb"/>
+              <w:spacing w:lineRule="auto" w:line="276" w:beforeAutospacing="0" w:before="0" w:afterAutospacing="0" w:after="0"/>
+              <w:rPr/>
+            </w:pPr>
+            <w:r>
+              <w:rPr>
+                <w:bCs/>
+                <w:color w:val="000000" w:themeColor="text1"/>
+                <w:shd w:fill="FFFFFF" w:val="clear"/>
+              </w:rPr>
+              <w:t>File Dialog -</w:t>
+            </w:r>
+          </w:p>
+          <w:p>
+            <w:pPr>
+              <w:pStyle w:val="NormalWeb"/>
+              <w:spacing w:lineRule="auto" w:line="276" w:beforeAutospacing="0" w:before="0" w:afterAutospacing="0" w:after="0"/>
+              <w:rPr/>
+            </w:pPr>
+            <w:r>
+              <w:rPr>
+                <w:bCs/>
+                <w:color w:val="000000" w:themeColor="text1"/>
+                <w:shd w:fill="FFFFFF" w:val="clear"/>
+              </w:rPr>
+              <w:t>Folder selection</w:t>
             </w:r>
           </w:p>
         </w:tc>
         <w:tc>
           <w:tcPr>
-            <w:tcW w:w="2386" w:type="dxa"/>
+            <w:tcW w:w="2387" w:type="dxa"/>
             <w:tcBorders/>
             <w:shd w:fill="auto" w:val="clear"/>
             <w:tcMar>
-              <w:left w:w="103" w:type="dxa"/>
+              <w:left w:w="98" w:type="dxa"/>
             </w:tcMar>
           </w:tcPr>
           <w:p>
@@ -7233,11 +5974,11 @@
         </w:tc>
         <w:tc>
           <w:tcPr>
-            <w:tcW w:w="2894" w:type="dxa"/>
+            <w:tcW w:w="2893" w:type="dxa"/>
             <w:tcBorders/>
             <w:shd w:fill="auto" w:val="clear"/>
             <w:tcMar>
-              <w:left w:w="103" w:type="dxa"/>
+              <w:left w:w="98" w:type="dxa"/>
             </w:tcMar>
           </w:tcPr>
           <w:p>
@@ -7262,11 +6003,11 @@
         </w:tc>
         <w:tc>
           <w:tcPr>
-            <w:tcW w:w="1095" w:type="dxa"/>
+            <w:tcW w:w="1096" w:type="dxa"/>
             <w:tcBorders/>
             <w:shd w:fill="auto" w:val="clear"/>
             <w:tcMar>
-              <w:left w:w="103" w:type="dxa"/>
+              <w:left w:w="98" w:type="dxa"/>
             </w:tcMar>
           </w:tcPr>
           <w:p>
@@ -7287,16 +6028,14 @@
         </w:tc>
       </w:tr>
       <w:tr>
-        <w:trPr>
-          <w:trHeight w:val="1672" w:hRule="atLeast"/>
-        </w:trPr>
+        <w:trPr/>
         <w:tc>
           <w:tcPr>
-            <w:tcW w:w="734" w:type="dxa"/>
+            <w:tcW w:w="733" w:type="dxa"/>
             <w:tcBorders/>
             <w:shd w:fill="auto" w:val="clear"/>
             <w:tcMar>
-              <w:left w:w="103" w:type="dxa"/>
+              <w:left w:w="98" w:type="dxa"/>
             </w:tcMar>
           </w:tcPr>
           <w:p>
@@ -7313,7 +6052,226 @@
                 <w:color w:val="000000" w:themeColor="text1"/>
                 <w:shd w:fill="FFFFFF" w:val="clear"/>
               </w:rPr>
-              <w:t>4.</w:t>
+              <w:t>4</w:t>
+            </w:r>
+            <w:r>
+              <w:rPr>
+                <w:b/>
+                <w:bCs/>
+                <w:color w:val="000000" w:themeColor="text1"/>
+                <w:shd w:fill="FFFFFF" w:val="clear"/>
+              </w:rPr>
+              <w:t>.</w:t>
+            </w:r>
+          </w:p>
+        </w:tc>
+        <w:tc>
+          <w:tcPr>
+            <w:tcW w:w="2040" w:type="dxa"/>
+            <w:tcBorders/>
+            <w:shd w:fill="auto" w:val="clear"/>
+            <w:tcMar>
+              <w:left w:w="98" w:type="dxa"/>
+            </w:tcMar>
+          </w:tcPr>
+          <w:p>
+            <w:pPr>
+              <w:pStyle w:val="NormalWeb"/>
+              <w:spacing w:lineRule="auto" w:line="276" w:beforeAutospacing="0" w:before="0" w:afterAutospacing="0" w:after="0"/>
+              <w:rPr/>
+            </w:pPr>
+            <w:r>
+              <w:rPr>
+                <w:bCs/>
+                <w:color w:val="000000" w:themeColor="text1"/>
+                <w:shd w:fill="FFFFFF" w:val="clear"/>
+              </w:rPr>
+              <w:t>Unit Testing -</w:t>
+            </w:r>
+          </w:p>
+          <w:p>
+            <w:pPr>
+              <w:pStyle w:val="NormalWeb"/>
+              <w:spacing w:lineRule="auto" w:line="276" w:beforeAutospacing="0" w:before="0" w:afterAutospacing="0" w:after="0"/>
+              <w:rPr/>
+            </w:pPr>
+            <w:r>
+              <w:rPr>
+                <w:bCs/>
+                <w:color w:val="000000" w:themeColor="text1"/>
+                <w:shd w:fill="FFFFFF" w:val="clear"/>
+              </w:rPr>
+              <w:t xml:space="preserve">Creating </w:t>
+            </w:r>
+            <w:r>
+              <w:rPr>
+                <w:bCs/>
+                <w:color w:val="000000" w:themeColor="text1"/>
+                <w:shd w:fill="FFFFFF" w:val="clear"/>
+              </w:rPr>
+              <w:t>2D Plot</w:t>
+            </w:r>
+          </w:p>
+        </w:tc>
+        <w:tc>
+          <w:tcPr>
+            <w:tcW w:w="2387" w:type="dxa"/>
+            <w:tcBorders/>
+            <w:shd w:fill="auto" w:val="clear"/>
+            <w:tcMar>
+              <w:left w:w="98" w:type="dxa"/>
+            </w:tcMar>
+          </w:tcPr>
+          <w:p>
+            <w:pPr>
+              <w:pStyle w:val="NormalWeb"/>
+              <w:spacing w:lineRule="auto" w:line="276" w:beforeAutospacing="0" w:before="0" w:afterAutospacing="0" w:after="0"/>
+              <w:rPr/>
+            </w:pPr>
+            <w:r>
+              <w:rPr>
+                <w:bCs/>
+                <w:color w:val="000000" w:themeColor="text1"/>
+                <w:shd w:fill="FFFFFF" w:val="clear"/>
+              </w:rPr>
+              <w:t>Displaying the image files at the respective coordinates.</w:t>
+            </w:r>
+          </w:p>
+          <w:p>
+            <w:pPr>
+              <w:pStyle w:val="NormalWeb"/>
+              <w:spacing w:lineRule="auto" w:line="276" w:beforeAutospacing="0" w:before="0" w:afterAutospacing="0" w:after="0"/>
+              <w:rPr>
+                <w:bCs/>
+                <w:color w:val="000000" w:themeColor="text1"/>
+                <w:highlight w:val="white"/>
+              </w:rPr>
+            </w:pPr>
+            <w:r>
+              <w:rPr>
+                <w:bCs/>
+                <w:color w:val="000000" w:themeColor="text1"/>
+                <w:highlight w:val="white"/>
+              </w:rPr>
+            </w:r>
+          </w:p>
+        </w:tc>
+        <w:tc>
+          <w:tcPr>
+            <w:tcW w:w="2893" w:type="dxa"/>
+            <w:tcBorders/>
+            <w:shd w:fill="auto" w:val="clear"/>
+            <w:tcMar>
+              <w:left w:w="98" w:type="dxa"/>
+            </w:tcMar>
+          </w:tcPr>
+          <w:p>
+            <w:pPr>
+              <w:pStyle w:val="NormalWeb"/>
+              <w:spacing w:lineRule="auto" w:line="276" w:beforeAutospacing="0" w:before="0" w:afterAutospacing="0" w:after="0"/>
+              <w:rPr/>
+            </w:pPr>
+            <w:r>
+              <w:rPr>
+                <w:bCs/>
+                <w:color w:val="000000" w:themeColor="text1"/>
+                <w:shd w:fill="FFFFFF" w:val="clear"/>
+              </w:rPr>
+              <w:t>Creates a new window with images at their respective coordinates.</w:t>
+            </w:r>
+          </w:p>
+        </w:tc>
+        <w:tc>
+          <w:tcPr>
+            <w:tcW w:w="1096" w:type="dxa"/>
+            <w:tcBorders/>
+            <w:shd w:fill="auto" w:val="clear"/>
+            <w:tcMar>
+              <w:left w:w="98" w:type="dxa"/>
+            </w:tcMar>
+          </w:tcPr>
+          <w:p>
+            <w:pPr>
+              <w:pStyle w:val="NormalWeb"/>
+              <w:spacing w:lineRule="auto" w:line="276" w:beforeAutospacing="0" w:before="0" w:afterAutospacing="0" w:after="0"/>
+              <w:rPr/>
+            </w:pPr>
+            <w:r>
+              <w:rPr>
+                <w:bCs/>
+                <w:color w:val="000000" w:themeColor="text1"/>
+                <w:shd w:fill="FFFFFF" w:val="clear"/>
+              </w:rPr>
+              <w:t>Passed.</w:t>
+            </w:r>
+          </w:p>
+          <w:p>
+            <w:pPr>
+              <w:pStyle w:val="NormalWeb"/>
+              <w:spacing w:lineRule="auto" w:line="276" w:beforeAutospacing="0" w:before="0" w:afterAutospacing="0" w:after="0"/>
+              <w:rPr>
+                <w:bCs/>
+                <w:color w:val="000000" w:themeColor="text1"/>
+                <w:highlight w:val="white"/>
+              </w:rPr>
+            </w:pPr>
+            <w:r>
+              <w:rPr/>
+            </w:r>
+          </w:p>
+          <w:p>
+            <w:pPr>
+              <w:pStyle w:val="NormalWeb"/>
+              <w:spacing w:lineRule="auto" w:line="276" w:beforeAutospacing="0" w:before="0" w:afterAutospacing="0" w:after="0"/>
+              <w:rPr>
+                <w:bCs/>
+                <w:color w:val="000000" w:themeColor="text1"/>
+                <w:highlight w:val="white"/>
+              </w:rPr>
+            </w:pPr>
+            <w:r>
+              <w:rPr/>
+            </w:r>
+          </w:p>
+        </w:tc>
+      </w:tr>
+      <w:tr>
+        <w:trPr/>
+        <w:tc>
+          <w:tcPr>
+            <w:tcW w:w="733" w:type="dxa"/>
+            <w:tcBorders>
+              <w:top w:val="nil"/>
+            </w:tcBorders>
+            <w:shd w:fill="auto" w:val="clear"/>
+            <w:tcMar>
+              <w:left w:w="98" w:type="dxa"/>
+            </w:tcMar>
+          </w:tcPr>
+          <w:p>
+            <w:pPr>
+              <w:pStyle w:val="NormalWeb"/>
+              <w:spacing w:lineRule="auto" w:line="360" w:beforeAutospacing="0" w:before="0" w:afterAutospacing="0" w:after="0"/>
+              <w:jc w:val="both"/>
+              <w:rPr/>
+            </w:pPr>
+            <w:r>
+              <w:rPr>
+                <w:b/>
+                <w:bCs/>
+                <w:color w:val="000000" w:themeColor="text1"/>
+                <w:shd w:fill="FFFFFF" w:val="clear"/>
+              </w:rPr>
+              <w:t>5</w:t>
+            </w:r>
+            <w:r>
+              <w:rPr>
+                <w:b/>
+                <w:bCs/>
+                <w:color w:val="000000" w:themeColor="text1"/>
+                <w:shd w:fill="FFFFFF" w:val="clear"/>
+              </w:rPr>
+              <w:t>.</w:t>
             </w:r>
           </w:p>
           <w:p>
@@ -7342,10 +6300,12 @@
         <w:tc>
           <w:tcPr>
             <w:tcW w:w="2040" w:type="dxa"/>
-            <w:tcBorders/>
+            <w:tcBorders>
+              <w:top w:val="nil"/>
+            </w:tcBorders>
             <w:shd w:fill="auto" w:val="clear"/>
             <w:tcMar>
-              <w:left w:w="103" w:type="dxa"/>
+              <w:left w:w="98" w:type="dxa"/>
             </w:tcMar>
           </w:tcPr>
           <w:p>
@@ -7360,17 +6320,58 @@
                 <w:color w:val="000000" w:themeColor="text1"/>
                 <w:shd w:fill="FFFFFF" w:val="clear"/>
               </w:rPr>
-              <w:t>Linking the UI with the Back-End</w:t>
+              <w:t>Integration Testing -</w:t>
+            </w:r>
+          </w:p>
+          <w:p>
+            <w:pPr>
+              <w:pStyle w:val="NormalWeb"/>
+              <w:spacing w:lineRule="auto" w:line="276" w:beforeAutospacing="0" w:before="0" w:afterAutospacing="0" w:after="0"/>
+              <w:rPr/>
+            </w:pPr>
+            <w:r>
+              <w:rPr>
+                <w:bCs/>
+                <w:color w:val="000000" w:themeColor="text1"/>
+                <w:shd w:fill="FFFFFF" w:val="clear"/>
+              </w:rPr>
+              <w:t xml:space="preserve">UI </w:t>
+            </w:r>
+            <w:r>
+              <w:rPr>
+                <w:bCs/>
+                <w:color w:val="000000" w:themeColor="text1"/>
+                <w:shd w:fill="FFFFFF" w:val="clear"/>
+              </w:rPr>
+              <w:t>and</w:t>
+            </w:r>
+            <w:r>
+              <w:rPr>
+                <w:bCs/>
+                <w:color w:val="000000" w:themeColor="text1"/>
+                <w:shd w:fill="FFFFFF" w:val="clear"/>
+              </w:rPr>
+              <w:t xml:space="preserve"> Back-End </w:t>
+            </w:r>
+            <w:r>
+              <w:rPr>
+                <w:bCs/>
+                <w:color w:val="000000" w:themeColor="text1"/>
+                <w:shd w:fill="FFFFFF" w:val="clear"/>
+              </w:rPr>
+              <w:t>Integration</w:t>
             </w:r>
           </w:p>
         </w:tc>
         <w:tc>
           <w:tcPr>
-            <w:tcW w:w="2386" w:type="dxa"/>
-            <w:tcBorders/>
+            <w:tcW w:w="2387" w:type="dxa"/>
+            <w:tcBorders>
+              <w:top w:val="nil"/>
+            </w:tcBorders>
             <w:shd w:fill="auto" w:val="clear"/>
             <w:tcMar>
-              <w:left w:w="103" w:type="dxa"/>
+              <w:left w:w="98" w:type="dxa"/>
             </w:tcMar>
           </w:tcPr>
           <w:p>
@@ -7409,13 +6410,30 @@
         </w:tc>
         <w:tc>
           <w:tcPr>
-            <w:tcW w:w="2894" w:type="dxa"/>
-            <w:tcBorders/>
+            <w:tcW w:w="2893" w:type="dxa"/>
+            <w:tcBorders>
+              <w:top w:val="nil"/>
+            </w:tcBorders>
             <w:shd w:fill="auto" w:val="clear"/>
             <w:tcMar>
-              <w:left w:w="103" w:type="dxa"/>
+              <w:left w:w="98" w:type="dxa"/>
             </w:tcMar>
           </w:tcPr>
+          <w:p>
+            <w:pPr>
+              <w:pStyle w:val="NormalWeb"/>
+              <w:spacing w:lineRule="auto" w:line="276" w:beforeAutospacing="0" w:before="0" w:afterAutospacing="0" w:after="0"/>
+              <w:rPr/>
+            </w:pPr>
+            <w:r>
+              <w:rPr>
+                <w:bCs/>
+                <w:color w:val="000000" w:themeColor="text1"/>
+                <w:shd w:fill="FFFFFF" w:val="clear"/>
+              </w:rPr>
+              <w:t>The function returns a Vector of Vectors having 2 floating points in each vector, that are used for plotting on 2D plane.</w:t>
+            </w:r>
+          </w:p>
           <w:p>
             <w:pPr>
               <w:pStyle w:val="NormalWeb"/>
@@ -7427,22 +6445,19 @@
               </w:rPr>
             </w:pPr>
             <w:r>
-              <w:rPr>
-                <w:bCs/>
-                <w:color w:val="000000" w:themeColor="text1"/>
-                <w:shd w:fill="FFFFFF" w:val="clear"/>
-              </w:rPr>
-              <w:t>The function returns a Vector of Vectors having 2 floating points in each vector, that are used for plotting on 2D plane.</w:t>
+              <w:rPr/>
             </w:r>
           </w:p>
         </w:tc>
         <w:tc>
           <w:tcPr>
-            <w:tcW w:w="1095" w:type="dxa"/>
-            <w:tcBorders/>
+            <w:tcW w:w="1096" w:type="dxa"/>
+            <w:tcBorders>
+              <w:top w:val="nil"/>
+            </w:tcBorders>
             <w:shd w:fill="auto" w:val="clear"/>
             <w:tcMar>
-              <w:left w:w="103" w:type="dxa"/>
+              <w:left w:w="98" w:type="dxa"/>
             </w:tcMar>
           </w:tcPr>
           <w:p>
@@ -7466,11 +6481,13 @@
         <w:trPr/>
         <w:tc>
           <w:tcPr>
-            <w:tcW w:w="734" w:type="dxa"/>
-            <w:tcBorders/>
+            <w:tcW w:w="733" w:type="dxa"/>
+            <w:tcBorders>
+              <w:top w:val="nil"/>
+            </w:tcBorders>
             <w:shd w:fill="auto" w:val="clear"/>
             <w:tcMar>
-              <w:left w:w="103" w:type="dxa"/>
+              <w:left w:w="98" w:type="dxa"/>
             </w:tcMar>
           </w:tcPr>
           <w:p>
@@ -7478,26 +6495,30 @@
               <w:pStyle w:val="NormalWeb"/>
               <w:spacing w:lineRule="auto" w:line="360" w:beforeAutospacing="0" w:before="0" w:afterAutospacing="0" w:after="0"/>
               <w:jc w:val="both"/>
-              <w:rPr/>
+              <w:rPr>
+                <w:b/>
+                <w:b/>
+                <w:bCs/>
+              </w:rPr>
             </w:pPr>
             <w:r>
               <w:rPr>
                 <w:b/>
                 <w:bCs/>
-                <w:color w:val="000000" w:themeColor="text1"/>
-                <w:shd w:fill="FFFFFF" w:val="clear"/>
               </w:rPr>
-              <w:t>5.</w:t>
+              <w:t>6.</w:t>
             </w:r>
           </w:p>
         </w:tc>
         <w:tc>
           <w:tcPr>
             <w:tcW w:w="2040" w:type="dxa"/>
-            <w:tcBorders/>
+            <w:tcBorders>
+              <w:top w:val="nil"/>
+            </w:tcBorders>
             <w:shd w:fill="auto" w:val="clear"/>
             <w:tcMar>
-              <w:left w:w="103" w:type="dxa"/>
+              <w:left w:w="98" w:type="dxa"/>
             </w:tcMar>
           </w:tcPr>
           <w:p>
@@ -7507,22 +6528,30 @@
               <w:rPr/>
             </w:pPr>
             <w:r>
-              <w:rPr>
-                <w:bCs/>
-                <w:color w:val="000000" w:themeColor="text1"/>
-                <w:shd w:fill="FFFFFF" w:val="clear"/>
-              </w:rPr>
-              <w:t>Creating a Scene</w:t>
+              <w:rPr/>
+              <w:t>Validation Testing</w:t>
+            </w:r>
+          </w:p>
+          <w:p>
+            <w:pPr>
+              <w:pStyle w:val="NormalWeb"/>
+              <w:spacing w:lineRule="auto" w:line="276" w:beforeAutospacing="0" w:before="0" w:afterAutospacing="0" w:after="0"/>
+              <w:rPr/>
+            </w:pPr>
+            <w:r>
+              <w:rPr/>
             </w:r>
           </w:p>
         </w:tc>
         <w:tc>
           <w:tcPr>
-            <w:tcW w:w="2386" w:type="dxa"/>
-            <w:tcBorders/>
+            <w:tcW w:w="2387" w:type="dxa"/>
+            <w:tcBorders>
+              <w:top w:val="nil"/>
+            </w:tcBorders>
             <w:shd w:fill="auto" w:val="clear"/>
             <w:tcMar>
-              <w:left w:w="103" w:type="dxa"/>
+              <w:left w:w="98" w:type="dxa"/>
             </w:tcMar>
           </w:tcPr>
           <w:p>
@@ -7532,40 +6561,20 @@
               <w:rPr/>
             </w:pPr>
             <w:r>
-              <w:rPr>
-                <w:bCs/>
-                <w:color w:val="000000" w:themeColor="text1"/>
-                <w:shd w:fill="FFFFFF" w:val="clear"/>
-              </w:rPr>
-              <w:t>Displaying the image files at the respective coordinates.</w:t>
-            </w:r>
-          </w:p>
-          <w:p>
-            <w:pPr>
-              <w:pStyle w:val="NormalWeb"/>
-              <w:spacing w:lineRule="auto" w:line="276" w:beforeAutospacing="0" w:before="0" w:afterAutospacing="0" w:after="0"/>
-              <w:rPr>
-                <w:bCs/>
-                <w:color w:val="000000" w:themeColor="text1"/>
-                <w:highlight w:val="white"/>
-              </w:rPr>
-            </w:pPr>
-            <w:r>
-              <w:rPr>
-                <w:bCs/>
-                <w:color w:val="000000" w:themeColor="text1"/>
-                <w:highlight w:val="white"/>
-              </w:rPr>
+              <w:rPr/>
+              <w:t>Output Window Test</w:t>
             </w:r>
           </w:p>
         </w:tc>
         <w:tc>
           <w:tcPr>
-            <w:tcW w:w="2894" w:type="dxa"/>
-            <w:tcBorders/>
+            <w:tcW w:w="2893" w:type="dxa"/>
+            <w:tcBorders>
+              <w:top w:val="nil"/>
+            </w:tcBorders>
             <w:shd w:fill="auto" w:val="clear"/>
             <w:tcMar>
-              <w:left w:w="103" w:type="dxa"/>
+              <w:left w:w="98" w:type="dxa"/>
             </w:tcMar>
           </w:tcPr>
           <w:p>
@@ -7575,22 +6584,20 @@
               <w:rPr/>
             </w:pPr>
             <w:r>
-              <w:rPr>
-                <w:bCs/>
-                <w:color w:val="000000" w:themeColor="text1"/>
-                <w:shd w:fill="FFFFFF" w:val="clear"/>
-              </w:rPr>
-              <w:t>Creates a new window with images at their respective coordinates.</w:t>
+              <w:rPr/>
+              <w:t>The window displays images at different coordinates in a 2D plane, based on their features.</w:t>
             </w:r>
           </w:p>
         </w:tc>
         <w:tc>
           <w:tcPr>
-            <w:tcW w:w="1095" w:type="dxa"/>
-            <w:tcBorders/>
+            <w:tcW w:w="1096" w:type="dxa"/>
+            <w:tcBorders>
+              <w:top w:val="nil"/>
+            </w:tcBorders>
             <w:shd w:fill="auto" w:val="clear"/>
             <w:tcMar>
-              <w:left w:w="103" w:type="dxa"/>
+              <w:left w:w="98" w:type="dxa"/>
             </w:tcMar>
           </w:tcPr>
           <w:p>
@@ -7600,11 +6607,7 @@
               <w:rPr/>
             </w:pPr>
             <w:r>
-              <w:rPr>
-                <w:bCs/>
-                <w:color w:val="000000" w:themeColor="text1"/>
-                <w:shd w:fill="FFFFFF" w:val="clear"/>
-              </w:rPr>
+              <w:rPr/>
               <w:t>Passed.</w:t>
             </w:r>
           </w:p>
@@ -7643,20 +6646,55 @@
         <w:spacing w:lineRule="auto" w:line="360"/>
         <w:ind w:left="720" w:hanging="0"/>
         <w:jc w:val="center"/>
-        <w:rPr>
-          <w:rFonts w:ascii="Times New Roman" w:hAnsi="Times New Roman" w:cs="Times New Roman"/>
-          <w:b/>
+        <w:rPr/>
+      </w:pPr>
+      <w:r>
+        <w:rPr>
+          <w:rFonts w:cs="Times New Roman" w:ascii="Times New Roman" w:hAnsi="Times New Roman"/>
           <w:b/>
           <w:sz w:val="36"/>
           <w:szCs w:val="32"/>
         </w:rPr>
-      </w:pPr>
-      <w:r>
-        <w:rPr>
-          <w:rFonts w:cs="Times New Roman" w:ascii="Times New Roman" w:hAnsi="Times New Roman"/>
-          <w:b/>
-          <w:sz w:val="36"/>
-          <w:szCs w:val="32"/>
+        <w:t>SNAPSHOTS</w:t>
+      </w:r>
+    </w:p>
+    <w:p>
+      <w:pPr>
+        <w:pStyle w:val="Normal"/>
+        <w:spacing w:lineRule="auto" w:line="360"/>
+        <w:ind w:left="284" w:hanging="0"/>
+        <w:rPr>
+          <w:rFonts w:ascii="Times New Roman" w:hAnsi="Times New Roman" w:cs="Times New Roman"/>
+          <w:sz w:val="24"/>
+          <w:lang w:eastAsia="en-IN"/>
+        </w:rPr>
+      </w:pPr>
+      <w:r>
+        <w:rPr>
+          <w:rFonts w:cs="Times New Roman" w:ascii="Times New Roman" w:hAnsi="Times New Roman"/>
+          <w:sz w:val="24"/>
+          <w:lang w:eastAsia="en-IN"/>
+        </w:rPr>
+      </w:r>
+    </w:p>
+    <w:p>
+      <w:pPr>
+        <w:pStyle w:val="Normal"/>
+        <w:spacing w:lineRule="auto" w:line="360"/>
+        <w:rPr>
+          <w:rFonts w:ascii="Times New Roman" w:hAnsi="Times New Roman" w:cs="Times New Roman"/>
+          <w:b/>
+          <w:b/>
+          <w:sz w:val="40"/>
+          <w:szCs w:val="36"/>
+        </w:rPr>
+      </w:pPr>
+      <w:r>
+        <w:rPr>
+          <w:rFonts w:cs="Times New Roman" w:ascii="Times New Roman" w:hAnsi="Times New Roman"/>
+          <w:b/>
+          <w:sz w:val="40"/>
+          <w:szCs w:val="36"/>
         </w:rPr>
       </w:r>
     </w:p>
@@ -7671,7 +6709,7 @@
           <w:b/>
           <w:b/>
           <w:sz w:val="36"/>
-          <w:szCs w:val="32"/>
+          <w:szCs w:val="36"/>
         </w:rPr>
       </w:pPr>
       <w:r>
@@ -7679,7 +6717,7 @@
           <w:rFonts w:cs="Times New Roman" w:ascii="Times New Roman" w:hAnsi="Times New Roman"/>
           <w:b/>
           <w:sz w:val="36"/>
-          <w:szCs w:val="32"/>
+          <w:szCs w:val="36"/>
         </w:rPr>
       </w:r>
     </w:p>
@@ -7694,7 +6732,7 @@
           <w:b/>
           <w:b/>
           <w:sz w:val="36"/>
-          <w:szCs w:val="32"/>
+          <w:szCs w:val="36"/>
         </w:rPr>
       </w:pPr>
       <w:r>
@@ -7702,7 +6740,7 @@
           <w:rFonts w:cs="Times New Roman" w:ascii="Times New Roman" w:hAnsi="Times New Roman"/>
           <w:b/>
           <w:sz w:val="36"/>
-          <w:szCs w:val="32"/>
+          <w:szCs w:val="36"/>
         </w:rPr>
       </w:r>
     </w:p>
@@ -7717,7 +6755,7 @@
           <w:b/>
           <w:b/>
           <w:sz w:val="36"/>
-          <w:szCs w:val="32"/>
+          <w:szCs w:val="36"/>
         </w:rPr>
       </w:pPr>
       <w:r>
@@ -7725,7 +6763,7 @@
           <w:rFonts w:cs="Times New Roman" w:ascii="Times New Roman" w:hAnsi="Times New Roman"/>
           <w:b/>
           <w:sz w:val="36"/>
-          <w:szCs w:val="32"/>
+          <w:szCs w:val="36"/>
         </w:rPr>
       </w:r>
     </w:p>
@@ -7740,7 +6778,7 @@
           <w:b/>
           <w:b/>
           <w:sz w:val="36"/>
-          <w:szCs w:val="32"/>
+          <w:szCs w:val="36"/>
         </w:rPr>
       </w:pPr>
       <w:r>
@@ -7748,7 +6786,7 @@
           <w:rFonts w:cs="Times New Roman" w:ascii="Times New Roman" w:hAnsi="Times New Roman"/>
           <w:b/>
           <w:sz w:val="36"/>
-          <w:szCs w:val="32"/>
+          <w:szCs w:val="36"/>
         </w:rPr>
       </w:r>
     </w:p>
@@ -7763,7 +6801,7 @@
           <w:b/>
           <w:b/>
           <w:sz w:val="36"/>
-          <w:szCs w:val="32"/>
+          <w:szCs w:val="36"/>
         </w:rPr>
       </w:pPr>
       <w:r>
@@ -7771,7 +6809,7 @@
           <w:rFonts w:cs="Times New Roman" w:ascii="Times New Roman" w:hAnsi="Times New Roman"/>
           <w:b/>
           <w:sz w:val="36"/>
-          <w:szCs w:val="32"/>
+          <w:szCs w:val="36"/>
         </w:rPr>
       </w:r>
     </w:p>
@@ -7786,11 +6824,16 @@
           <w:b/>
           <w:b/>
           <w:sz w:val="36"/>
-          <w:szCs w:val="32"/>
-        </w:rPr>
-      </w:pPr>
-      <w:r>
-        <w:rPr/>
+          <w:szCs w:val="36"/>
+        </w:rPr>
+      </w:pPr>
+      <w:r>
+        <w:rPr>
+          <w:rFonts w:cs="Times New Roman" w:ascii="Times New Roman" w:hAnsi="Times New Roman"/>
+          <w:b/>
+          <w:sz w:val="36"/>
+          <w:szCs w:val="36"/>
+        </w:rPr>
       </w:r>
     </w:p>
     <w:p>
@@ -7804,11 +6847,16 @@
           <w:b/>
           <w:b/>
           <w:sz w:val="36"/>
-          <w:szCs w:val="32"/>
-        </w:rPr>
-      </w:pPr>
-      <w:r>
-        <w:rPr/>
+          <w:szCs w:val="36"/>
+        </w:rPr>
+      </w:pPr>
+      <w:r>
+        <w:rPr>
+          <w:rFonts w:cs="Times New Roman" w:ascii="Times New Roman" w:hAnsi="Times New Roman"/>
+          <w:b/>
+          <w:sz w:val="36"/>
+          <w:szCs w:val="36"/>
+        </w:rPr>
       </w:r>
     </w:p>
     <w:p>
@@ -7822,11 +6870,16 @@
           <w:b/>
           <w:b/>
           <w:sz w:val="36"/>
-          <w:szCs w:val="32"/>
-        </w:rPr>
-      </w:pPr>
-      <w:r>
-        <w:rPr/>
+          <w:szCs w:val="36"/>
+        </w:rPr>
+      </w:pPr>
+      <w:r>
+        <w:rPr>
+          <w:rFonts w:cs="Times New Roman" w:ascii="Times New Roman" w:hAnsi="Times New Roman"/>
+          <w:b/>
+          <w:sz w:val="36"/>
+          <w:szCs w:val="36"/>
+        </w:rPr>
       </w:r>
     </w:p>
     <w:p>
@@ -7840,11 +6893,16 @@
           <w:b/>
           <w:b/>
           <w:sz w:val="36"/>
-          <w:szCs w:val="32"/>
-        </w:rPr>
-      </w:pPr>
-      <w:r>
-        <w:rPr/>
+          <w:szCs w:val="36"/>
+        </w:rPr>
+      </w:pPr>
+      <w:r>
+        <w:rPr>
+          <w:rFonts w:cs="Times New Roman" w:ascii="Times New Roman" w:hAnsi="Times New Roman"/>
+          <w:b/>
+          <w:sz w:val="36"/>
+          <w:szCs w:val="36"/>
+        </w:rPr>
       </w:r>
     </w:p>
     <w:p>
@@ -7858,11 +6916,16 @@
           <w:b/>
           <w:b/>
           <w:sz w:val="36"/>
-          <w:szCs w:val="32"/>
-        </w:rPr>
-      </w:pPr>
-      <w:r>
-        <w:rPr/>
+          <w:szCs w:val="36"/>
+        </w:rPr>
+      </w:pPr>
+      <w:r>
+        <w:rPr>
+          <w:rFonts w:cs="Times New Roman" w:ascii="Times New Roman" w:hAnsi="Times New Roman"/>
+          <w:b/>
+          <w:sz w:val="36"/>
+          <w:szCs w:val="36"/>
+        </w:rPr>
       </w:r>
     </w:p>
     <w:p>
@@ -7876,11 +6939,16 @@
           <w:b/>
           <w:b/>
           <w:sz w:val="36"/>
-          <w:szCs w:val="32"/>
-        </w:rPr>
-      </w:pPr>
-      <w:r>
-        <w:rPr/>
+          <w:szCs w:val="36"/>
+        </w:rPr>
+      </w:pPr>
+      <w:r>
+        <w:rPr>
+          <w:rFonts w:cs="Times New Roman" w:ascii="Times New Roman" w:hAnsi="Times New Roman"/>
+          <w:b/>
+          <w:sz w:val="36"/>
+          <w:szCs w:val="36"/>
+        </w:rPr>
       </w:r>
     </w:p>
     <w:p>
@@ -7894,7 +6962,7 @@
           <w:b/>
           <w:b/>
           <w:sz w:val="36"/>
-          <w:szCs w:val="32"/>
+          <w:szCs w:val="36"/>
         </w:rPr>
       </w:pPr>
       <w:r>
@@ -7912,61 +6980,7 @@
           <w:b/>
           <w:b/>
           <w:sz w:val="36"/>
-          <w:szCs w:val="32"/>
-        </w:rPr>
-      </w:pPr>
-      <w:r>
-        <w:rPr/>
-      </w:r>
-    </w:p>
-    <w:p>
-      <w:pPr>
-        <w:pStyle w:val="Normal"/>
-        <w:spacing w:lineRule="auto" w:line="360"/>
-        <w:ind w:left="720" w:hanging="0"/>
-        <w:jc w:val="center"/>
-        <w:rPr>
-          <w:rFonts w:ascii="Times New Roman" w:hAnsi="Times New Roman" w:cs="Times New Roman"/>
-          <w:b/>
-          <w:b/>
-          <w:sz w:val="36"/>
-          <w:szCs w:val="32"/>
-        </w:rPr>
-      </w:pPr>
-      <w:r>
-        <w:rPr/>
-      </w:r>
-    </w:p>
-    <w:p>
-      <w:pPr>
-        <w:pStyle w:val="Normal"/>
-        <w:spacing w:lineRule="auto" w:line="360"/>
-        <w:ind w:left="720" w:hanging="0"/>
-        <w:jc w:val="center"/>
-        <w:rPr>
-          <w:rFonts w:ascii="Times New Roman" w:hAnsi="Times New Roman" w:cs="Times New Roman"/>
-          <w:b/>
-          <w:b/>
-          <w:sz w:val="36"/>
-          <w:szCs w:val="32"/>
-        </w:rPr>
-      </w:pPr>
-      <w:r>
-        <w:rPr/>
-      </w:r>
-    </w:p>
-    <w:p>
-      <w:pPr>
-        <w:pStyle w:val="Normal"/>
-        <w:spacing w:lineRule="auto" w:line="360"/>
-        <w:ind w:left="720" w:hanging="0"/>
-        <w:jc w:val="center"/>
-        <w:rPr>
-          <w:rFonts w:ascii="Times New Roman" w:hAnsi="Times New Roman" w:cs="Times New Roman"/>
-          <w:b/>
-          <w:b/>
-          <w:sz w:val="36"/>
-          <w:szCs w:val="32"/>
+          <w:szCs w:val="36"/>
         </w:rPr>
       </w:pPr>
       <w:r>
@@ -7986,363 +7000,6 @@
           <w:rFonts w:cs="Times New Roman" w:ascii="Times New Roman" w:hAnsi="Times New Roman"/>
           <w:b/>
           <w:sz w:val="36"/>
-          <w:szCs w:val="32"/>
-        </w:rPr>
-        <w:t>SNAPSHOTS</w:t>
-      </w:r>
-    </w:p>
-    <w:p>
-      <w:pPr>
-        <w:pStyle w:val="Normal"/>
-        <w:spacing w:lineRule="auto" w:line="360"/>
-        <w:ind w:left="284" w:hanging="0"/>
-        <w:rPr>
-          <w:rFonts w:ascii="Times New Roman" w:hAnsi="Times New Roman" w:cs="Times New Roman"/>
-          <w:sz w:val="24"/>
-          <w:lang w:eastAsia="en-IN"/>
-        </w:rPr>
-      </w:pPr>
-      <w:r>
-        <w:rPr>
-          <w:rFonts w:cs="Times New Roman" w:ascii="Times New Roman" w:hAnsi="Times New Roman"/>
-          <w:sz w:val="24"/>
-          <w:lang w:eastAsia="en-IN"/>
-        </w:rPr>
-      </w:r>
-    </w:p>
-    <w:p>
-      <w:pPr>
-        <w:pStyle w:val="Normal"/>
-        <w:spacing w:lineRule="auto" w:line="360"/>
-        <w:rPr>
-          <w:rFonts w:ascii="Times New Roman" w:hAnsi="Times New Roman" w:cs="Times New Roman"/>
-          <w:b/>
-          <w:b/>
-          <w:sz w:val="40"/>
-          <w:szCs w:val="36"/>
-        </w:rPr>
-      </w:pPr>
-      <w:r>
-        <w:rPr>
-          <w:rFonts w:cs="Times New Roman" w:ascii="Times New Roman" w:hAnsi="Times New Roman"/>
-          <w:b/>
-          <w:sz w:val="40"/>
-          <w:szCs w:val="36"/>
-        </w:rPr>
-      </w:r>
-    </w:p>
-    <w:p>
-      <w:pPr>
-        <w:pStyle w:val="Normal"/>
-        <w:spacing w:lineRule="auto" w:line="360"/>
-        <w:ind w:left="720" w:hanging="0"/>
-        <w:jc w:val="center"/>
-        <w:rPr>
-          <w:rFonts w:ascii="Times New Roman" w:hAnsi="Times New Roman" w:cs="Times New Roman"/>
-          <w:b/>
-          <w:b/>
-          <w:sz w:val="36"/>
-          <w:szCs w:val="36"/>
-        </w:rPr>
-      </w:pPr>
-      <w:r>
-        <w:rPr>
-          <w:rFonts w:cs="Times New Roman" w:ascii="Times New Roman" w:hAnsi="Times New Roman"/>
-          <w:b/>
-          <w:sz w:val="36"/>
-          <w:szCs w:val="36"/>
-        </w:rPr>
-      </w:r>
-    </w:p>
-    <w:p>
-      <w:pPr>
-        <w:pStyle w:val="Normal"/>
-        <w:spacing w:lineRule="auto" w:line="360"/>
-        <w:ind w:left="720" w:hanging="0"/>
-        <w:jc w:val="center"/>
-        <w:rPr>
-          <w:rFonts w:ascii="Times New Roman" w:hAnsi="Times New Roman" w:cs="Times New Roman"/>
-          <w:b/>
-          <w:b/>
-          <w:sz w:val="36"/>
-          <w:szCs w:val="36"/>
-        </w:rPr>
-      </w:pPr>
-      <w:r>
-        <w:rPr>
-          <w:rFonts w:cs="Times New Roman" w:ascii="Times New Roman" w:hAnsi="Times New Roman"/>
-          <w:b/>
-          <w:sz w:val="36"/>
-          <w:szCs w:val="36"/>
-        </w:rPr>
-      </w:r>
-    </w:p>
-    <w:p>
-      <w:pPr>
-        <w:pStyle w:val="Normal"/>
-        <w:spacing w:lineRule="auto" w:line="360"/>
-        <w:ind w:left="720" w:hanging="0"/>
-        <w:jc w:val="center"/>
-        <w:rPr>
-          <w:rFonts w:ascii="Times New Roman" w:hAnsi="Times New Roman" w:cs="Times New Roman"/>
-          <w:b/>
-          <w:b/>
-          <w:sz w:val="36"/>
-          <w:szCs w:val="36"/>
-        </w:rPr>
-      </w:pPr>
-      <w:r>
-        <w:rPr>
-          <w:rFonts w:cs="Times New Roman" w:ascii="Times New Roman" w:hAnsi="Times New Roman"/>
-          <w:b/>
-          <w:sz w:val="36"/>
-          <w:szCs w:val="36"/>
-        </w:rPr>
-      </w:r>
-    </w:p>
-    <w:p>
-      <w:pPr>
-        <w:pStyle w:val="Normal"/>
-        <w:spacing w:lineRule="auto" w:line="360"/>
-        <w:ind w:left="720" w:hanging="0"/>
-        <w:jc w:val="center"/>
-        <w:rPr>
-          <w:rFonts w:ascii="Times New Roman" w:hAnsi="Times New Roman" w:cs="Times New Roman"/>
-          <w:b/>
-          <w:b/>
-          <w:sz w:val="36"/>
-          <w:szCs w:val="36"/>
-        </w:rPr>
-      </w:pPr>
-      <w:r>
-        <w:rPr>
-          <w:rFonts w:cs="Times New Roman" w:ascii="Times New Roman" w:hAnsi="Times New Roman"/>
-          <w:b/>
-          <w:sz w:val="36"/>
-          <w:szCs w:val="36"/>
-        </w:rPr>
-      </w:r>
-    </w:p>
-    <w:p>
-      <w:pPr>
-        <w:pStyle w:val="Normal"/>
-        <w:spacing w:lineRule="auto" w:line="360"/>
-        <w:ind w:left="720" w:hanging="0"/>
-        <w:jc w:val="center"/>
-        <w:rPr>
-          <w:rFonts w:ascii="Times New Roman" w:hAnsi="Times New Roman" w:cs="Times New Roman"/>
-          <w:b/>
-          <w:b/>
-          <w:sz w:val="36"/>
-          <w:szCs w:val="36"/>
-        </w:rPr>
-      </w:pPr>
-      <w:r>
-        <w:rPr>
-          <w:rFonts w:cs="Times New Roman" w:ascii="Times New Roman" w:hAnsi="Times New Roman"/>
-          <w:b/>
-          <w:sz w:val="36"/>
-          <w:szCs w:val="36"/>
-        </w:rPr>
-      </w:r>
-    </w:p>
-    <w:p>
-      <w:pPr>
-        <w:pStyle w:val="Normal"/>
-        <w:spacing w:lineRule="auto" w:line="360"/>
-        <w:ind w:left="720" w:hanging="0"/>
-        <w:jc w:val="center"/>
-        <w:rPr>
-          <w:rFonts w:ascii="Times New Roman" w:hAnsi="Times New Roman" w:cs="Times New Roman"/>
-          <w:b/>
-          <w:b/>
-          <w:sz w:val="36"/>
-          <w:szCs w:val="36"/>
-        </w:rPr>
-      </w:pPr>
-      <w:r>
-        <w:rPr>
-          <w:rFonts w:cs="Times New Roman" w:ascii="Times New Roman" w:hAnsi="Times New Roman"/>
-          <w:b/>
-          <w:sz w:val="36"/>
-          <w:szCs w:val="36"/>
-        </w:rPr>
-      </w:r>
-    </w:p>
-    <w:p>
-      <w:pPr>
-        <w:pStyle w:val="Normal"/>
-        <w:spacing w:lineRule="auto" w:line="360"/>
-        <w:ind w:left="720" w:hanging="0"/>
-        <w:jc w:val="center"/>
-        <w:rPr>
-          <w:rFonts w:ascii="Times New Roman" w:hAnsi="Times New Roman" w:cs="Times New Roman"/>
-          <w:b/>
-          <w:b/>
-          <w:sz w:val="36"/>
-          <w:szCs w:val="36"/>
-        </w:rPr>
-      </w:pPr>
-      <w:r>
-        <w:rPr>
-          <w:rFonts w:cs="Times New Roman" w:ascii="Times New Roman" w:hAnsi="Times New Roman"/>
-          <w:b/>
-          <w:sz w:val="36"/>
-          <w:szCs w:val="36"/>
-        </w:rPr>
-      </w:r>
-    </w:p>
-    <w:p>
-      <w:pPr>
-        <w:pStyle w:val="Normal"/>
-        <w:spacing w:lineRule="auto" w:line="360"/>
-        <w:ind w:left="720" w:hanging="0"/>
-        <w:jc w:val="center"/>
-        <w:rPr>
-          <w:rFonts w:ascii="Times New Roman" w:hAnsi="Times New Roman" w:cs="Times New Roman"/>
-          <w:b/>
-          <w:b/>
-          <w:sz w:val="36"/>
-          <w:szCs w:val="36"/>
-        </w:rPr>
-      </w:pPr>
-      <w:r>
-        <w:rPr>
-          <w:rFonts w:cs="Times New Roman" w:ascii="Times New Roman" w:hAnsi="Times New Roman"/>
-          <w:b/>
-          <w:sz w:val="36"/>
-          <w:szCs w:val="36"/>
-        </w:rPr>
-      </w:r>
-    </w:p>
-    <w:p>
-      <w:pPr>
-        <w:pStyle w:val="Normal"/>
-        <w:spacing w:lineRule="auto" w:line="360"/>
-        <w:ind w:left="720" w:hanging="0"/>
-        <w:jc w:val="center"/>
-        <w:rPr>
-          <w:rFonts w:ascii="Times New Roman" w:hAnsi="Times New Roman" w:cs="Times New Roman"/>
-          <w:b/>
-          <w:b/>
-          <w:sz w:val="36"/>
-          <w:szCs w:val="36"/>
-        </w:rPr>
-      </w:pPr>
-      <w:r>
-        <w:rPr>
-          <w:rFonts w:cs="Times New Roman" w:ascii="Times New Roman" w:hAnsi="Times New Roman"/>
-          <w:b/>
-          <w:sz w:val="36"/>
-          <w:szCs w:val="36"/>
-        </w:rPr>
-      </w:r>
-    </w:p>
-    <w:p>
-      <w:pPr>
-        <w:pStyle w:val="Normal"/>
-        <w:spacing w:lineRule="auto" w:line="360"/>
-        <w:ind w:left="720" w:hanging="0"/>
-        <w:jc w:val="center"/>
-        <w:rPr>
-          <w:rFonts w:ascii="Times New Roman" w:hAnsi="Times New Roman" w:cs="Times New Roman"/>
-          <w:b/>
-          <w:b/>
-          <w:sz w:val="36"/>
-          <w:szCs w:val="36"/>
-        </w:rPr>
-      </w:pPr>
-      <w:r>
-        <w:rPr>
-          <w:rFonts w:cs="Times New Roman" w:ascii="Times New Roman" w:hAnsi="Times New Roman"/>
-          <w:b/>
-          <w:sz w:val="36"/>
-          <w:szCs w:val="36"/>
-        </w:rPr>
-      </w:r>
-    </w:p>
-    <w:p>
-      <w:pPr>
-        <w:pStyle w:val="Normal"/>
-        <w:spacing w:lineRule="auto" w:line="360"/>
-        <w:ind w:left="720" w:hanging="0"/>
-        <w:jc w:val="center"/>
-        <w:rPr>
-          <w:rFonts w:ascii="Times New Roman" w:hAnsi="Times New Roman" w:cs="Times New Roman"/>
-          <w:b/>
-          <w:b/>
-          <w:sz w:val="36"/>
-          <w:szCs w:val="36"/>
-        </w:rPr>
-      </w:pPr>
-      <w:r>
-        <w:rPr>
-          <w:rFonts w:cs="Times New Roman" w:ascii="Times New Roman" w:hAnsi="Times New Roman"/>
-          <w:b/>
-          <w:sz w:val="36"/>
-          <w:szCs w:val="36"/>
-        </w:rPr>
-      </w:r>
-    </w:p>
-    <w:p>
-      <w:pPr>
-        <w:pStyle w:val="Normal"/>
-        <w:spacing w:lineRule="auto" w:line="360"/>
-        <w:ind w:left="720" w:hanging="0"/>
-        <w:jc w:val="center"/>
-        <w:rPr>
-          <w:rFonts w:ascii="Times New Roman" w:hAnsi="Times New Roman" w:cs="Times New Roman"/>
-          <w:b/>
-          <w:b/>
-          <w:sz w:val="36"/>
-          <w:szCs w:val="36"/>
-        </w:rPr>
-      </w:pPr>
-      <w:r>
-        <w:rPr>
-          <w:rFonts w:cs="Times New Roman" w:ascii="Times New Roman" w:hAnsi="Times New Roman"/>
-          <w:b/>
-          <w:sz w:val="36"/>
-          <w:szCs w:val="36"/>
-        </w:rPr>
-      </w:r>
-    </w:p>
-    <w:p>
-      <w:pPr>
-        <w:pStyle w:val="Normal"/>
-        <w:spacing w:lineRule="auto" w:line="360"/>
-        <w:ind w:left="720" w:hanging="0"/>
-        <w:jc w:val="center"/>
-        <w:rPr>
-          <w:rFonts w:ascii="Times New Roman" w:hAnsi="Times New Roman" w:cs="Times New Roman"/>
-          <w:b/>
-          <w:b/>
-          <w:sz w:val="36"/>
-          <w:szCs w:val="36"/>
-        </w:rPr>
-      </w:pPr>
-      <w:r>
-        <w:rPr>
-          <w:rFonts w:cs="Times New Roman" w:ascii="Times New Roman" w:hAnsi="Times New Roman"/>
-          <w:b/>
-          <w:sz w:val="36"/>
-          <w:szCs w:val="36"/>
-        </w:rPr>
-      </w:r>
-    </w:p>
-    <w:p>
-      <w:pPr>
-        <w:pStyle w:val="Normal"/>
-        <w:spacing w:lineRule="auto" w:line="360"/>
-        <w:ind w:left="720" w:hanging="0"/>
-        <w:jc w:val="center"/>
-        <w:rPr/>
-      </w:pPr>
-      <w:r>
-        <w:rPr>
-          <w:rFonts w:cs="Times New Roman" w:ascii="Times New Roman" w:hAnsi="Times New Roman"/>
-          <w:b/>
-          <w:sz w:val="36"/>
           <w:szCs w:val="36"/>
         </w:rPr>
         <w:t>CONCLUSION</w:t>
@@ -8700,50 +7357,6 @@
         <w:pStyle w:val="Normal"/>
         <w:spacing w:lineRule="auto" w:line="240"/>
         <w:jc w:val="center"/>
-        <w:rPr>
-          <w:rFonts w:ascii="Times New Roman" w:hAnsi="Times New Roman" w:cs="Times New Roman"/>
-          <w:b/>
-          <w:b/>
-          <w:sz w:val="36"/>
-          <w:szCs w:val="36"/>
-        </w:rPr>
-      </w:pPr>
-      <w:r>
-        <w:rPr>
-          <w:rFonts w:cs="Times New Roman" w:ascii="Times New Roman" w:hAnsi="Times New Roman"/>
-          <w:b/>
-          <w:sz w:val="36"/>
-          <w:szCs w:val="36"/>
-        </w:rPr>
-      </w:r>
-    </w:p>
-    <w:p>
-      <w:pPr>
-        <w:pStyle w:val="Normal"/>
-        <w:spacing w:lineRule="auto" w:line="240"/>
-        <w:jc w:val="center"/>
-        <w:rPr>
-          <w:rFonts w:ascii="Times New Roman" w:hAnsi="Times New Roman" w:cs="Times New Roman"/>
-          <w:b/>
-          <w:b/>
-          <w:sz w:val="36"/>
-          <w:szCs w:val="36"/>
-        </w:rPr>
-      </w:pPr>
-      <w:r>
-        <w:rPr>
-          <w:rFonts w:cs="Times New Roman" w:ascii="Times New Roman" w:hAnsi="Times New Roman"/>
-          <w:b/>
-          <w:sz w:val="36"/>
-          <w:szCs w:val="36"/>
-        </w:rPr>
-      </w:r>
-    </w:p>
-    <w:p>
-      <w:pPr>
-        <w:pStyle w:val="Normal"/>
-        <w:spacing w:lineRule="auto" w:line="240"/>
-        <w:jc w:val="center"/>
         <w:rPr/>
       </w:pPr>
       <w:r>
@@ -8768,15 +7381,15 @@
       </w:r>
     </w:p>
     <w:sectPr>
-      <w:headerReference w:type="default" r:id="rId48"/>
-      <w:footerReference w:type="default" r:id="rId49"/>
+      <w:headerReference w:type="default" r:id="rId36"/>
+      <w:footerReference w:type="default" r:id="rId37"/>
       <w:type w:val="nextPage"/>
       <w:pgSz w:w="12240" w:h="15840"/>
       <w:pgMar w:left="1440" w:right="1440" w:header="794" w:top="1440" w:footer="340" w:bottom="1440" w:gutter="0"/>
       <w:pgNumType w:fmt="decimal"/>
       <w:formProt w:val="false"/>
       <w:textDirection w:val="lrTb"/>
-      <w:docGrid w:type="default" w:linePitch="360" w:charSpace="4294965247"/>
+      <w:docGrid w:type="default" w:linePitch="360" w:charSpace="0"/>
     </w:sectPr>
   </w:body>
 </w:document>
@@ -8813,7 +7426,7 @@
       <w:fldChar w:fldCharType="separate"/>
     </w:r>
     <w:r>
-      <w:t>17</w:t>
+      <w:t>14</w:t>
     </w:r>
     <w:r>
       <w:fldChar w:fldCharType="end"/>
@@ -8836,7 +7449,7 @@
   <w:sdt>
     <w:sdtPr>
       <w:text/>
-      <w:id w:val="1675673229"/>
+      <w:id w:val="130004396"/>
       <w:alias w:val="Title"/>
     </w:sdtPr>
     <w:sdtContent>
@@ -8863,7 +7476,7 @@
   <w:sdt>
     <w:sdtPr>
       <w:text/>
-      <w:id w:val="1135991504"/>
+      <w:id w:val="375428501"/>
       <w:alias w:val="Title"/>
     </w:sdtPr>
     <w:sdtContent>
@@ -8914,213 +7527,6 @@
       <w:lvlText w:val=""/>
       <w:lvlJc w:val="left"/>
       <w:pPr>
-        <w:ind w:left="1080" w:hanging="360"/>
-      </w:pPr>
-      <w:rPr>
-        <w:rFonts w:ascii="Symbol" w:hAnsi="Symbol" w:cs="Symbol" w:hint="default"/>
-        <w:sz w:val="24"/>
-        <w:rFonts w:cs="Symbol"/>
-      </w:rPr>
-    </w:lvl>
-    <w:lvl w:ilvl="1">
-      <w:start w:val="1"/>
-      <w:numFmt w:val="bullet"/>
-      <w:lvlText w:val="o"/>
-      <w:lvlJc w:val="left"/>
-      <w:pPr>
-        <w:ind w:left="1800" w:hanging="360"/>
-      </w:pPr>
-      <w:rPr>
-        <w:rFonts w:ascii="Courier New" w:hAnsi="Courier New" w:cs="Courier New" w:hint="default"/>
-        <w:rFonts w:cs="Courier New"/>
-      </w:rPr>
-    </w:lvl>
-    <w:lvl w:ilvl="2">
-      <w:start w:val="1"/>
-      <w:numFmt w:val="bullet"/>
-      <w:lvlText w:val=""/>
-      <w:lvlJc w:val="left"/>
-      <w:pPr>
-        <w:ind w:left="2520" w:hanging="360"/>
-      </w:pPr>
-      <w:rPr>
-        <w:rFonts w:ascii="Wingdings" w:hAnsi="Wingdings" w:cs="Wingdings" w:hint="default"/>
-        <w:rFonts w:cs="Wingdings"/>
-      </w:rPr>
-    </w:lvl>
-    <w:lvl w:ilvl="3">
-      <w:start w:val="1"/>
-      <w:numFmt w:val="bullet"/>
-      <w:lvlText w:val=""/>
-      <w:lvlJc w:val="left"/>
-      <w:pPr>
-        <w:ind w:left="3240" w:hanging="360"/>
-      </w:pPr>
-      <w:rPr>
-        <w:rFonts w:ascii="Symbol" w:hAnsi="Symbol" w:cs="Symbol" w:hint="default"/>
-        <w:rFonts w:cs="Symbol"/>
-      </w:rPr>
-    </w:lvl>
-    <w:lvl w:ilvl="4">
-      <w:start w:val="1"/>
-      <w:numFmt w:val="bullet"/>
-      <w:lvlText w:val="o"/>
-      <w:lvlJc w:val="left"/>
-      <w:pPr>
-        <w:ind w:left="3960" w:hanging="360"/>
-      </w:pPr>
-      <w:rPr>
-        <w:rFonts w:ascii="Courier New" w:hAnsi="Courier New" w:cs="Courier New" w:hint="default"/>
-        <w:rFonts w:cs="Courier New"/>
-      </w:rPr>
-    </w:lvl>
-    <w:lvl w:ilvl="5">
-      <w:start w:val="1"/>
-      <w:numFmt w:val="bullet"/>
-      <w:lvlText w:val=""/>
-      <w:lvlJc w:val="left"/>
-      <w:pPr>
-        <w:ind w:left="4680" w:hanging="360"/>
-      </w:pPr>
-      <w:rPr>
-        <w:rFonts w:ascii="Wingdings" w:hAnsi="Wingdings" w:cs="Wingdings" w:hint="default"/>
-        <w:rFonts w:cs="Wingdings"/>
-      </w:rPr>
-    </w:lvl>
-    <w:lvl w:ilvl="6">
-      <w:start w:val="1"/>
-      <w:numFmt w:val="bullet"/>
-      <w:lvlText w:val=""/>
-      <w:lvlJc w:val="left"/>
-      <w:pPr>
-        <w:ind w:left="5400" w:hanging="360"/>
-      </w:pPr>
-      <w:rPr>
-        <w:rFonts w:ascii="Symbol" w:hAnsi="Symbol" w:cs="Symbol" w:hint="default"/>
-        <w:rFonts w:cs="Symbol"/>
-      </w:rPr>
-    </w:lvl>
-    <w:lvl w:ilvl="7">
-      <w:start w:val="1"/>
-      <w:numFmt w:val="bullet"/>
-      <w:lvlText w:val="o"/>
-      <w:lvlJc w:val="left"/>
-      <w:pPr>
-        <w:ind w:left="6120" w:hanging="360"/>
-      </w:pPr>
-      <w:rPr>
-        <w:rFonts w:ascii="Courier New" w:hAnsi="Courier New" w:cs="Courier New" w:hint="default"/>
-        <w:rFonts w:cs="Courier New"/>
-      </w:rPr>
-    </w:lvl>
-    <w:lvl w:ilvl="8">
-      <w:start w:val="1"/>
-      <w:numFmt w:val="bullet"/>
-      <w:lvlText w:val=""/>
-      <w:lvlJc w:val="left"/>
-      <w:pPr>
-        <w:ind w:left="6840" w:hanging="360"/>
-      </w:pPr>
-      <w:rPr>
-        <w:rFonts w:ascii="Wingdings" w:hAnsi="Wingdings" w:cs="Wingdings" w:hint="default"/>
-        <w:rFonts w:cs="Wingdings"/>
-      </w:rPr>
-    </w:lvl>
-  </w:abstractNum>
-  <w:abstractNum w:abstractNumId="2">
-    <w:lvl w:ilvl="0">
-      <w:start w:val="1"/>
-      <w:numFmt w:val="lowerRoman"/>
-      <w:lvlText w:val="%1."/>
-      <w:lvlJc w:val="right"/>
-      <w:pPr>
-        <w:ind w:left="1440" w:hanging="360"/>
-      </w:pPr>
-    </w:lvl>
-    <w:lvl w:ilvl="1">
-      <w:start w:val="1"/>
-      <w:numFmt w:val="lowerLetter"/>
-      <w:lvlText w:val="%2."/>
-      <w:lvlJc w:val="left"/>
-      <w:pPr>
-        <w:ind w:left="2160" w:hanging="360"/>
-      </w:pPr>
-    </w:lvl>
-    <w:lvl w:ilvl="2">
-      <w:start w:val="1"/>
-      <w:numFmt w:val="bullet"/>
-      <w:lvlText w:val=""/>
-      <w:lvlJc w:val="left"/>
-      <w:pPr>
-        <w:ind w:left="2880" w:hanging="180"/>
-      </w:pPr>
-      <w:rPr>
-        <w:rFonts w:ascii="Symbol" w:hAnsi="Symbol" w:cs="Symbol" w:hint="default"/>
-        <w:rFonts w:cs="Symbol"/>
-      </w:rPr>
-    </w:lvl>
-    <w:lvl w:ilvl="3">
-      <w:start w:val="1"/>
-      <w:numFmt w:val="decimal"/>
-      <w:lvlText w:val="%4."/>
-      <w:lvlJc w:val="left"/>
-      <w:pPr>
-        <w:ind w:left="3600" w:hanging="360"/>
-      </w:pPr>
-    </w:lvl>
-    <w:lvl w:ilvl="4">
-      <w:start w:val="1"/>
-      <w:numFmt w:val="lowerLetter"/>
-      <w:lvlText w:val="%5."/>
-      <w:lvlJc w:val="left"/>
-      <w:pPr>
-        <w:ind w:left="4320" w:hanging="360"/>
-      </w:pPr>
-    </w:lvl>
-    <w:lvl w:ilvl="5">
-      <w:start w:val="1"/>
-      <w:numFmt w:val="lowerRoman"/>
-      <w:lvlText w:val="%6."/>
-      <w:lvlJc w:val="right"/>
-      <w:pPr>
-        <w:ind w:left="5040" w:hanging="180"/>
-      </w:pPr>
-    </w:lvl>
-    <w:lvl w:ilvl="6">
-      <w:start w:val="1"/>
-      <w:numFmt w:val="decimal"/>
-      <w:lvlText w:val="%7."/>
-      <w:lvlJc w:val="left"/>
-      <w:pPr>
-        <w:ind w:left="5760" w:hanging="360"/>
-      </w:pPr>
-    </w:lvl>
-    <w:lvl w:ilvl="7">
-      <w:start w:val="1"/>
-      <w:numFmt w:val="lowerLetter"/>
-      <w:lvlText w:val="%8."/>
-      <w:lvlJc w:val="left"/>
-      <w:pPr>
-        <w:ind w:left="6480" w:hanging="360"/>
-      </w:pPr>
-    </w:lvl>
-    <w:lvl w:ilvl="8">
-      <w:start w:val="1"/>
-      <w:numFmt w:val="lowerRoman"/>
-      <w:lvlText w:val="%9."/>
-      <w:lvlJc w:val="right"/>
-      <w:pPr>
-        <w:ind w:left="7200" w:hanging="180"/>
-      </w:pPr>
-    </w:lvl>
-  </w:abstractNum>
-  <w:abstractNum w:abstractNumId="3">
-    <w:lvl w:ilvl="0">
-      <w:start w:val="1"/>
-      <w:numFmt w:val="bullet"/>
-      <w:lvlText w:val=""/>
-      <w:lvlJc w:val="left"/>
-      <w:pPr>
         <w:tabs>
           <w:tab w:val="num" w:pos="720"/>
         </w:tabs>
@@ -9128,6 +7534,8 @@
       </w:pPr>
       <w:rPr>
         <w:rFonts w:ascii="Symbol" w:hAnsi="Symbol" w:cs="Symbol" w:hint="default"/>
+        <w:sz w:val="24"/>
+        <w:b w:val="false"/>
         <w:rFonts w:cs="OpenSymbol"/>
       </w:rPr>
     </w:lvl>
@@ -9260,7 +7668,154 @@
       </w:rPr>
     </w:lvl>
   </w:abstractNum>
-  <w:abstractNum w:abstractNumId="4">
+  <w:abstractNum w:abstractNumId="2">
+    <w:lvl w:ilvl="0">
+      <w:start w:val="1"/>
+      <w:numFmt w:val="bullet"/>
+      <w:lvlText w:val=""/>
+      <w:lvlJc w:val="left"/>
+      <w:pPr>
+        <w:tabs>
+          <w:tab w:val="num" w:pos="720"/>
+        </w:tabs>
+        <w:ind w:left="720" w:hanging="360"/>
+      </w:pPr>
+      <w:rPr>
+        <w:rFonts w:ascii="Symbol" w:hAnsi="Symbol" w:cs="Symbol" w:hint="default"/>
+        <w:sz w:val="24"/>
+        <w:rFonts w:cs="Symbol"/>
+      </w:rPr>
+    </w:lvl>
+    <w:lvl w:ilvl="1">
+      <w:start w:val="1"/>
+      <w:numFmt w:val="bullet"/>
+      <w:lvlText w:val=""/>
+      <w:lvlJc w:val="left"/>
+      <w:pPr>
+        <w:tabs>
+          <w:tab w:val="num" w:pos="1080"/>
+        </w:tabs>
+        <w:ind w:left="1080" w:hanging="360"/>
+      </w:pPr>
+      <w:rPr>
+        <w:rFonts w:ascii="Symbol" w:hAnsi="Symbol" w:cs="Symbol" w:hint="default"/>
+        <w:rFonts w:cs="Symbol"/>
+      </w:rPr>
+    </w:lvl>
+    <w:lvl w:ilvl="2">
+      <w:start w:val="1"/>
+      <w:numFmt w:val="bullet"/>
+      <w:lvlText w:val=""/>
+      <w:lvlJc w:val="left"/>
+      <w:pPr>
+        <w:tabs>
+          <w:tab w:val="num" w:pos="1440"/>
+        </w:tabs>
+        <w:ind w:left="1440" w:hanging="360"/>
+      </w:pPr>
+      <w:rPr>
+        <w:rFonts w:ascii="Symbol" w:hAnsi="Symbol" w:cs="Symbol" w:hint="default"/>
+        <w:rFonts w:cs="Symbol"/>
+      </w:rPr>
+    </w:lvl>
+    <w:lvl w:ilvl="3">
+      <w:start w:val="1"/>
+      <w:numFmt w:val="bullet"/>
+      <w:lvlText w:val=""/>
+      <w:lvlJc w:val="left"/>
+      <w:pPr>
+        <w:tabs>
+          <w:tab w:val="num" w:pos="1800"/>
+        </w:tabs>
+        <w:ind w:left="1800" w:hanging="360"/>
+      </w:pPr>
+      <w:rPr>
+        <w:rFonts w:ascii="Symbol" w:hAnsi="Symbol" w:cs="Symbol" w:hint="default"/>
+        <w:rFonts w:cs="Symbol"/>
+      </w:rPr>
+    </w:lvl>
+    <w:lvl w:ilvl="4">
+      <w:start w:val="1"/>
+      <w:numFmt w:val="bullet"/>
+      <w:lvlText w:val=""/>
+      <w:lvlJc w:val="left"/>
+      <w:pPr>
+        <w:tabs>
+          <w:tab w:val="num" w:pos="2160"/>
+        </w:tabs>
+        <w:ind w:left="2160" w:hanging="360"/>
+      </w:pPr>
+      <w:rPr>
+        <w:rFonts w:ascii="Symbol" w:hAnsi="Symbol" w:cs="Symbol" w:hint="default"/>
+        <w:rFonts w:cs="Symbol"/>
+      </w:rPr>
+    </w:lvl>
+    <w:lvl w:ilvl="5">
+      <w:start w:val="1"/>
+      <w:numFmt w:val="bullet"/>
+      <w:lvlText w:val=""/>
+      <w:lvlJc w:val="left"/>
+      <w:pPr>
+        <w:tabs>
+          <w:tab w:val="num" w:pos="2520"/>
+        </w:tabs>
+        <w:ind w:left="2520" w:hanging="360"/>
+      </w:pPr>
+      <w:rPr>
+        <w:rFonts w:ascii="Symbol" w:hAnsi="Symbol" w:cs="Symbol" w:hint="default"/>
+        <w:rFonts w:cs="Symbol"/>
+      </w:rPr>
+    </w:lvl>
+    <w:lvl w:ilvl="6">
+      <w:start w:val="1"/>
+      <w:numFmt w:val="bullet"/>
+      <w:lvlText w:val=""/>
+      <w:lvlJc w:val="left"/>
+      <w:pPr>
+        <w:tabs>
+          <w:tab w:val="num" w:pos="2880"/>
+        </w:tabs>
+        <w:ind w:left="2880" w:hanging="360"/>
+      </w:pPr>
+      <w:rPr>
+        <w:rFonts w:ascii="Symbol" w:hAnsi="Symbol" w:cs="Symbol" w:hint="default"/>
+        <w:rFonts w:cs="Symbol"/>
+      </w:rPr>
+    </w:lvl>
+    <w:lvl w:ilvl="7">
+      <w:start w:val="1"/>
+      <w:numFmt w:val="bullet"/>
+      <w:lvlText w:val=""/>
+      <w:lvlJc w:val="left"/>
+      <w:pPr>
+        <w:tabs>
+          <w:tab w:val="num" w:pos="3240"/>
+        </w:tabs>
+        <w:ind w:left="3240" w:hanging="360"/>
+      </w:pPr>
+      <w:rPr>
+        <w:rFonts w:ascii="Symbol" w:hAnsi="Symbol" w:cs="Symbol" w:hint="default"/>
+        <w:rFonts w:cs="Symbol"/>
+      </w:rPr>
+    </w:lvl>
+    <w:lvl w:ilvl="8">
+      <w:start w:val="1"/>
+      <w:numFmt w:val="bullet"/>
+      <w:lvlText w:val=""/>
+      <w:lvlJc w:val="left"/>
+      <w:pPr>
+        <w:tabs>
+          <w:tab w:val="num" w:pos="3600"/>
+        </w:tabs>
+        <w:ind w:left="3600" w:hanging="360"/>
+      </w:pPr>
+      <w:rPr>
+        <w:rFonts w:ascii="Symbol" w:hAnsi="Symbol" w:cs="Symbol" w:hint="default"/>
+        <w:rFonts w:cs="Symbol"/>
+      </w:rPr>
+    </w:lvl>
+  </w:abstractNum>
+  <w:abstractNum w:abstractNumId="3">
     <w:lvl w:ilvl="0">
       <w:start w:val="1"/>
       <w:numFmt w:val="bullet"/>
@@ -9397,7 +7952,7 @@
       </w:rPr>
     </w:lvl>
   </w:abstractNum>
-  <w:abstractNum w:abstractNumId="5">
+  <w:abstractNum w:abstractNumId="4">
     <w:lvl w:ilvl="0">
       <w:start w:val="1"/>
       <w:numFmt w:val="none"/>
@@ -9405,10 +7960,7 @@
       <w:lvlText w:val=""/>
       <w:lvlJc w:val="left"/>
       <w:pPr>
-        <w:tabs>
-          <w:tab w:val="num" w:pos="432"/>
-        </w:tabs>
-        <w:ind w:left="432" w:hanging="432"/>
+        <w:ind w:left="0" w:hanging="0"/>
       </w:pPr>
     </w:lvl>
     <w:lvl w:ilvl="1">
@@ -9418,10 +7970,7 @@
       <w:lvlText w:val=""/>
       <w:lvlJc w:val="left"/>
       <w:pPr>
-        <w:tabs>
-          <w:tab w:val="num" w:pos="576"/>
-        </w:tabs>
-        <w:ind w:left="576" w:hanging="576"/>
+        <w:ind w:left="0" w:hanging="0"/>
       </w:pPr>
     </w:lvl>
     <w:lvl w:ilvl="2">
@@ -9431,10 +7980,7 @@
       <w:lvlText w:val=""/>
       <w:lvlJc w:val="left"/>
       <w:pPr>
-        <w:tabs>
-          <w:tab w:val="num" w:pos="720"/>
-        </w:tabs>
-        <w:ind w:left="720" w:hanging="720"/>
+        <w:ind w:left="0" w:hanging="0"/>
       </w:pPr>
     </w:lvl>
     <w:lvl w:ilvl="3">
@@ -9444,10 +7990,7 @@
       <w:lvlText w:val=""/>
       <w:lvlJc w:val="left"/>
       <w:pPr>
-        <w:tabs>
-          <w:tab w:val="num" w:pos="864"/>
-        </w:tabs>
-        <w:ind w:left="864" w:hanging="864"/>
+        <w:ind w:left="0" w:hanging="0"/>
       </w:pPr>
     </w:lvl>
     <w:lvl w:ilvl="4">
@@ -9457,10 +8000,7 @@
       <w:lvlText w:val=""/>
       <w:lvlJc w:val="left"/>
       <w:pPr>
-        <w:tabs>
-          <w:tab w:val="num" w:pos="1008"/>
-        </w:tabs>
-        <w:ind w:left="1008" w:hanging="1008"/>
+        <w:ind w:left="0" w:hanging="0"/>
       </w:pPr>
     </w:lvl>
     <w:lvl w:ilvl="5">
@@ -9470,10 +8010,7 @@
       <w:lvlText w:val=""/>
       <w:lvlJc w:val="left"/>
       <w:pPr>
-        <w:tabs>
-          <w:tab w:val="num" w:pos="1152"/>
-        </w:tabs>
-        <w:ind w:left="1152" w:hanging="1152"/>
+        <w:ind w:left="0" w:hanging="0"/>
       </w:pPr>
     </w:lvl>
     <w:lvl w:ilvl="6">
@@ -9483,10 +8020,7 @@
       <w:lvlText w:val=""/>
       <w:lvlJc w:val="left"/>
       <w:pPr>
-        <w:tabs>
-          <w:tab w:val="num" w:pos="1296"/>
-        </w:tabs>
-        <w:ind w:left="1296" w:hanging="1296"/>
+        <w:ind w:left="0" w:hanging="0"/>
       </w:pPr>
     </w:lvl>
     <w:lvl w:ilvl="7">
@@ -9496,10 +8030,7 @@
       <w:lvlText w:val=""/>
       <w:lvlJc w:val="left"/>
       <w:pPr>
-        <w:tabs>
-          <w:tab w:val="num" w:pos="1440"/>
-        </w:tabs>
-        <w:ind w:left="1440" w:hanging="1440"/>
+        <w:ind w:left="0" w:hanging="0"/>
       </w:pPr>
     </w:lvl>
     <w:lvl w:ilvl="8">
@@ -9509,10 +8040,7 @@
       <w:lvlText w:val=""/>
       <w:lvlJc w:val="left"/>
       <w:pPr>
-        <w:tabs>
-          <w:tab w:val="num" w:pos="1584"/>
-        </w:tabs>
-        <w:ind w:left="1584" w:hanging="1584"/>
+        <w:ind w:left="0" w:hanging="0"/>
       </w:pPr>
     </w:lvl>
   </w:abstractNum>
@@ -9527,9 +8055,6 @@
   </w:num>
   <w:num w:numId="4">
     <w:abstractNumId w:val="4"/>
-  </w:num>
-  <w:num w:numId="5">
-    <w:abstractNumId w:val="5"/>
   </w:num>
 </w:numbering>
 </file>
@@ -9935,6 +8460,7 @@
     <w:rPr>
       <w:rFonts w:ascii="Calibri" w:hAnsi="Calibri" w:eastAsia="Calibri" w:cs="" w:asciiTheme="minorHAnsi" w:cstheme="minorBidi" w:eastAsiaTheme="minorHAnsi" w:hAnsiTheme="minorHAnsi"/>
       <w:color w:val="00000A"/>
+      <w:kern w:val="0"/>
       <w:sz w:val="22"/>
       <w:szCs w:val="22"/>
       <w:lang w:val="en-IN" w:eastAsia="en-US" w:bidi="ar-SA"/>
@@ -9948,7 +8474,7 @@
     <w:qFormat/>
     <w:rsid w:val="00e26b2b"/>
     <w:pPr>
-      <w:keepNext/>
+      <w:keepNext w:val="true"/>
       <w:spacing w:lineRule="auto" w:line="240" w:before="240" w:after="60"/>
       <w:outlineLvl w:val="0"/>
     </w:pPr>
@@ -9971,7 +8497,7 @@
     <w:qFormat/>
     <w:rsid w:val="0093489d"/>
     <w:pPr>
-      <w:keepNext/>
+      <w:keepNext w:val="true"/>
       <w:keepLines/>
       <w:spacing w:before="200" w:after="0"/>
       <w:outlineLvl w:val="2"/>
@@ -11086,13 +9612,226 @@
       <w:rFonts w:ascii="OpenSymbol" w:hAnsi="OpenSymbol" w:eastAsia="OpenSymbol" w:cs="OpenSymbol"/>
     </w:rPr>
   </w:style>
+  <w:style w:type="character" w:styleId="ListLabel129">
+    <w:name w:val="ListLabel 129"/>
+    <w:qFormat/>
+    <w:rPr>
+      <w:rFonts w:ascii="Times New Roman" w:hAnsi="Times New Roman" w:cs="Symbol"/>
+      <w:sz w:val="24"/>
+    </w:rPr>
+  </w:style>
+  <w:style w:type="character" w:styleId="ListLabel130">
+    <w:name w:val="ListLabel 130"/>
+    <w:qFormat/>
+    <w:rPr>
+      <w:rFonts w:cs="Courier New"/>
+    </w:rPr>
+  </w:style>
+  <w:style w:type="character" w:styleId="ListLabel131">
+    <w:name w:val="ListLabel 131"/>
+    <w:qFormat/>
+    <w:rPr>
+      <w:rFonts w:cs="Wingdings"/>
+    </w:rPr>
+  </w:style>
+  <w:style w:type="character" w:styleId="ListLabel132">
+    <w:name w:val="ListLabel 132"/>
+    <w:qFormat/>
+    <w:rPr>
+      <w:rFonts w:cs="Symbol"/>
+    </w:rPr>
+  </w:style>
+  <w:style w:type="character" w:styleId="ListLabel133">
+    <w:name w:val="ListLabel 133"/>
+    <w:qFormat/>
+    <w:rPr>
+      <w:rFonts w:cs="Courier New"/>
+    </w:rPr>
+  </w:style>
+  <w:style w:type="character" w:styleId="ListLabel134">
+    <w:name w:val="ListLabel 134"/>
+    <w:qFormat/>
+    <w:rPr>
+      <w:rFonts w:cs="Wingdings"/>
+    </w:rPr>
+  </w:style>
+  <w:style w:type="character" w:styleId="ListLabel135">
+    <w:name w:val="ListLabel 135"/>
+    <w:qFormat/>
+    <w:rPr>
+      <w:rFonts w:cs="Symbol"/>
+    </w:rPr>
+  </w:style>
+  <w:style w:type="character" w:styleId="ListLabel136">
+    <w:name w:val="ListLabel 136"/>
+    <w:qFormat/>
+    <w:rPr>
+      <w:rFonts w:cs="Courier New"/>
+    </w:rPr>
+  </w:style>
+  <w:style w:type="character" w:styleId="ListLabel137">
+    <w:name w:val="ListLabel 137"/>
+    <w:qFormat/>
+    <w:rPr>
+      <w:rFonts w:cs="Wingdings"/>
+    </w:rPr>
+  </w:style>
+  <w:style w:type="character" w:styleId="ListLabel138">
+    <w:name w:val="ListLabel 138"/>
+    <w:qFormat/>
+    <w:rPr>
+      <w:rFonts w:cs="Symbol"/>
+    </w:rPr>
+  </w:style>
+  <w:style w:type="character" w:styleId="ListLabel139">
+    <w:name w:val="ListLabel 139"/>
+    <w:qFormat/>
+    <w:rPr>
+      <w:rFonts w:ascii="Times New Roman" w:hAnsi="Times New Roman" w:cs="OpenSymbol"/>
+      <w:b w:val="false"/>
+      <w:sz w:val="24"/>
+    </w:rPr>
+  </w:style>
+  <w:style w:type="character" w:styleId="ListLabel140">
+    <w:name w:val="ListLabel 140"/>
+    <w:qFormat/>
+    <w:rPr>
+      <w:rFonts w:cs="OpenSymbol"/>
+    </w:rPr>
+  </w:style>
+  <w:style w:type="character" w:styleId="ListLabel141">
+    <w:name w:val="ListLabel 141"/>
+    <w:qFormat/>
+    <w:rPr>
+      <w:rFonts w:cs="OpenSymbol"/>
+    </w:rPr>
+  </w:style>
+  <w:style w:type="character" w:styleId="ListLabel142">
+    <w:name w:val="ListLabel 142"/>
+    <w:qFormat/>
+    <w:rPr>
+      <w:rFonts w:cs="OpenSymbol"/>
+    </w:rPr>
+  </w:style>
+  <w:style w:type="character" w:styleId="ListLabel143">
+    <w:name w:val="ListLabel 143"/>
+    <w:qFormat/>
+    <w:rPr>
+      <w:rFonts w:cs="OpenSymbol"/>
+    </w:rPr>
+  </w:style>
+  <w:style w:type="character" w:styleId="ListLabel144">
+    <w:name w:val="ListLabel 144"/>
+    <w:qFormat/>
+    <w:rPr>
+      <w:rFonts w:cs="OpenSymbol"/>
+    </w:rPr>
+  </w:style>
+  <w:style w:type="character" w:styleId="ListLabel145">
+    <w:name w:val="ListLabel 145"/>
+    <w:qFormat/>
+    <w:rPr>
+      <w:rFonts w:cs="OpenSymbol"/>
+    </w:rPr>
+  </w:style>
+  <w:style w:type="character" w:styleId="ListLabel146">
+    <w:name w:val="ListLabel 146"/>
+    <w:qFormat/>
+    <w:rPr>
+      <w:rFonts w:cs="OpenSymbol"/>
+    </w:rPr>
+  </w:style>
+  <w:style w:type="character" w:styleId="ListLabel147">
+    <w:name w:val="ListLabel 147"/>
+    <w:qFormat/>
+    <w:rPr>
+      <w:rFonts w:cs="OpenSymbol"/>
+    </w:rPr>
+  </w:style>
+  <w:style w:type="character" w:styleId="ListLabel148">
+    <w:name w:val="ListLabel 148"/>
+    <w:qFormat/>
+    <w:rPr>
+      <w:rFonts w:ascii="Times New Roman" w:hAnsi="Times New Roman" w:cs="Symbol"/>
+      <w:sz w:val="24"/>
+    </w:rPr>
+  </w:style>
+  <w:style w:type="character" w:styleId="ListLabel149">
+    <w:name w:val="ListLabel 149"/>
+    <w:qFormat/>
+    <w:rPr>
+      <w:rFonts w:cs="Symbol"/>
+    </w:rPr>
+  </w:style>
+  <w:style w:type="character" w:styleId="ListLabel150">
+    <w:name w:val="ListLabel 150"/>
+    <w:qFormat/>
+    <w:rPr>
+      <w:rFonts w:cs="Symbol"/>
+    </w:rPr>
+  </w:style>
+  <w:style w:type="character" w:styleId="ListLabel151">
+    <w:name w:val="ListLabel 151"/>
+    <w:qFormat/>
+    <w:rPr>
+      <w:rFonts w:cs="Symbol"/>
+    </w:rPr>
+  </w:style>
+  <w:style w:type="character" w:styleId="ListLabel152">
+    <w:name w:val="ListLabel 152"/>
+    <w:qFormat/>
+    <w:rPr>
+      <w:rFonts w:cs="Symbol"/>
+    </w:rPr>
+  </w:style>
+  <w:style w:type="character" w:styleId="ListLabel153">
+    <w:name w:val="ListLabel 153"/>
+    <w:qFormat/>
+    <w:rPr>
+      <w:rFonts w:cs="Symbol"/>
+    </w:rPr>
+  </w:style>
+  <w:style w:type="character" w:styleId="ListLabel154">
+    <w:name w:val="ListLabel 154"/>
+    <w:qFormat/>
+    <w:rPr>
+      <w:rFonts w:cs="Symbol"/>
+    </w:rPr>
+  </w:style>
+  <w:style w:type="character" w:styleId="ListLabel155">
+    <w:name w:val="ListLabel 155"/>
+    <w:qFormat/>
+    <w:rPr>
+      <w:rFonts w:cs="Symbol"/>
+    </w:rPr>
+  </w:style>
+  <w:style w:type="character" w:styleId="ListLabel156">
+    <w:name w:val="ListLabel 156"/>
+    <w:qFormat/>
+    <w:rPr>
+      <w:rFonts w:cs="Symbol"/>
+    </w:rPr>
+  </w:style>
+  <w:style w:type="character" w:styleId="Quotation">
+    <w:name w:val="Quotation"/>
+    <w:qFormat/>
+    <w:rPr>
+      <w:i/>
+      <w:iCs/>
+    </w:rPr>
+  </w:style>
+  <w:style w:type="character" w:styleId="NumberingSymbols">
+    <w:name w:val="Numbering Symbols"/>
+    <w:qFormat/>
+    <w:rPr/>
+  </w:style>
   <w:style w:type="paragraph" w:styleId="Heading">
     <w:name w:val="Heading"/>
     <w:basedOn w:val="Normal"/>
     <w:next w:val="TextBody"/>
     <w:qFormat/>
     <w:pPr>
-      <w:keepNext/>
+      <w:keepNext w:val="true"/>
       <w:spacing w:before="240" w:after="120"/>
     </w:pPr>
     <w:rPr>
@@ -11221,6 +9960,7 @@
     <w:rPr>
       <w:rFonts w:ascii="Monotype Corsiva" w:hAnsi="Monotype Corsiva" w:eastAsia="Calibri" w:cs="Monotype Corsiva"/>
       <w:color w:val="000000"/>
+      <w:kern w:val="0"/>
       <w:sz w:val="24"/>
       <w:szCs w:val="24"/>
       <w:lang w:val="en-US" w:eastAsia="en-US" w:bidi="ar-SA"/>
